--- a/FT64/trunk/software/CC64/doc/CC64 Language Reference.docx
+++ b/FT64/trunk/software/CC64/doc/CC64 Language Reference.docx
@@ -54,12 +54,7 @@
             <w:pStyle w:val="TOCHeading"/>
           </w:pPr>
           <w:r>
-            <w:t>Table of Co</w:t>
-          </w:r>
-          <w:bookmarkStart w:id="1" w:name="_GoBack"/>
-          <w:bookmarkEnd w:id="1"/>
-          <w:r>
-            <w:t>ntents</w:t>
+            <w:t>Table of Contents</w:t>
           </w:r>
         </w:p>
         <w:p>
@@ -2515,12 +2510,12 @@
       <w:pPr>
         <w:pStyle w:val="Heading1"/>
       </w:pPr>
-      <w:bookmarkStart w:id="2" w:name="_Toc506653909"/>
+      <w:bookmarkStart w:id="1" w:name="_Toc506653909"/>
       <w:r>
         <w:lastRenderedPageBreak/>
         <w:t>Overview</w:t>
       </w:r>
-      <w:bookmarkEnd w:id="2"/>
+      <w:bookmarkEnd w:id="1"/>
     </w:p>
     <w:p/>
     <w:p>
@@ -2537,15 +2532,7 @@
         <w:t>C</w:t>
       </w:r>
       <w:r>
-        <w:t xml:space="preserve">C64 </w:t>
-      </w:r>
-      <w:proofErr w:type="gramStart"/>
-      <w:r>
-        <w:t>is able to</w:t>
-      </w:r>
-      <w:proofErr w:type="gramEnd"/>
-      <w:r>
-        <w:t xml:space="preserve"> compile most C language programs with little or no modification required. </w:t>
+        <w:t xml:space="preserve">C64 is able to compile most C language programs with little or no modification required. </w:t>
       </w:r>
       <w:r>
         <w:t xml:space="preserve">In addition to the standard ‘C’ language </w:t>
@@ -2563,20 +2550,7 @@
         <w:ind w:firstLine="720"/>
       </w:pPr>
       <w:r>
-        <w:t xml:space="preserve">run-time type identification (via </w:t>
-      </w:r>
-      <w:proofErr w:type="spellStart"/>
-      <w:proofErr w:type="gramStart"/>
-      <w:r>
-        <w:t>typenum</w:t>
-      </w:r>
-      <w:proofErr w:type="spellEnd"/>
-      <w:r>
-        <w:t>(</w:t>
-      </w:r>
-      <w:proofErr w:type="gramEnd"/>
-      <w:r>
-        <w:t>))</w:t>
+        <w:t>run-time type identification (via typenum())</w:t>
       </w:r>
     </w:p>
     <w:p>
@@ -2592,23 +2566,7 @@
         <w:ind w:firstLine="720"/>
       </w:pPr>
       <w:r>
-        <w:t xml:space="preserve">function </w:t>
-      </w:r>
-      <w:proofErr w:type="spellStart"/>
-      <w:r>
-        <w:t>prolog</w:t>
-      </w:r>
-      <w:proofErr w:type="spellEnd"/>
-      <w:r>
-        <w:t xml:space="preserve"> / </w:t>
-      </w:r>
-      <w:proofErr w:type="spellStart"/>
-      <w:r>
-        <w:t>epilog</w:t>
-      </w:r>
-      <w:proofErr w:type="spellEnd"/>
-      <w:r>
-        <w:t xml:space="preserve"> control</w:t>
+        <w:t>function prolog / epilog control</w:t>
       </w:r>
     </w:p>
     <w:p>
@@ -2619,15 +2577,7 @@
         <w:t>multiple case constants</w:t>
       </w:r>
       <w:r>
-        <w:t xml:space="preserve"> </w:t>
-      </w:r>
-      <w:proofErr w:type="spellStart"/>
-      <w:r>
-        <w:t>eg.</w:t>
-      </w:r>
-      <w:proofErr w:type="spellEnd"/>
-      <w:r>
-        <w:t xml:space="preserve"> case ‘1’,’2’,’3’:</w:t>
+        <w:t xml:space="preserve"> eg. case ‘1’,’2’,’3’:</w:t>
       </w:r>
     </w:p>
     <w:p>
@@ -2638,13 +2588,27 @@
         <w:t>assembler code</w:t>
       </w:r>
       <w:r>
-        <w:t xml:space="preserve"> (</w:t>
-      </w:r>
-      <w:proofErr w:type="spellStart"/>
-      <w:r>
-        <w:t>asm</w:t>
-      </w:r>
-      <w:proofErr w:type="spellEnd"/>
+        <w:t xml:space="preserve"> (asm)</w:t>
+      </w:r>
+    </w:p>
+    <w:p>
+      <w:pPr>
+        <w:ind w:firstLine="720"/>
+      </w:pPr>
+      <w:r>
+        <w:t>pascal calling conventions (pascal)</w:t>
+      </w:r>
+    </w:p>
+    <w:p>
+      <w:pPr>
+        <w:ind w:firstLine="720"/>
+      </w:pPr>
+      <w:r>
+        <w:t>no calling conventions (nocall</w:t>
+      </w:r>
+      <w:r>
+        <w:t xml:space="preserve"> / naked</w:t>
+      </w:r>
       <w:r>
         <w:t>)</w:t>
       </w:r>
@@ -2654,7 +2618,7 @@
         <w:ind w:firstLine="720"/>
       </w:pPr>
       <w:r>
-        <w:t>pascal calling conventions (pascal)</w:t>
+        <w:t>inline code</w:t>
       </w:r>
     </w:p>
     <w:p>
@@ -2662,18 +2626,7 @@
         <w:ind w:firstLine="720"/>
       </w:pPr>
       <w:r>
-        <w:t>no calling conventions (</w:t>
-      </w:r>
-      <w:proofErr w:type="spellStart"/>
-      <w:r>
-        <w:t>nocall</w:t>
-      </w:r>
-      <w:proofErr w:type="spellEnd"/>
-      <w:r>
-        <w:t xml:space="preserve"> / naked</w:t>
-      </w:r>
-      <w:r>
-        <w:t>)</w:t>
+        <w:t>additional loop constructs (until, loop, forever)</w:t>
       </w:r>
     </w:p>
     <w:p>
@@ -2681,7 +2634,7 @@
         <w:ind w:firstLine="720"/>
       </w:pPr>
       <w:r>
-        <w:t>inline code</w:t>
+        <w:t>true/false are defined as 1 and 0 respectively</w:t>
       </w:r>
     </w:p>
     <w:p>
@@ -2689,7 +2642,7 @@
         <w:ind w:firstLine="720"/>
       </w:pPr>
       <w:r>
-        <w:t>additional loop constructs (until, loop, forever)</w:t>
+        <w:t>thread storage class</w:t>
       </w:r>
     </w:p>
     <w:p>
@@ -2697,7 +2650,7 @@
         <w:ind w:firstLine="720"/>
       </w:pPr>
       <w:r>
-        <w:t>true/false are defined as 1 and 0 respectively</w:t>
+        <w:t>structure alignment control</w:t>
       </w:r>
     </w:p>
     <w:p>
@@ -2705,7 +2658,7 @@
         <w:ind w:firstLine="720"/>
       </w:pPr>
       <w:r>
-        <w:t>thread storage class</w:t>
+        <w:t>firstcall blocks</w:t>
       </w:r>
     </w:p>
     <w:p>
@@ -2713,34 +2666,13 @@
         <w:ind w:firstLine="720"/>
       </w:pPr>
       <w:r>
-        <w:t>structure alignment control</w:t>
+        <w:t>block naming</w:t>
       </w:r>
     </w:p>
     <w:p>
       <w:pPr>
         <w:ind w:firstLine="720"/>
       </w:pPr>
-      <w:proofErr w:type="spellStart"/>
-      <w:r>
-        <w:t>firstcall</w:t>
-      </w:r>
-      <w:proofErr w:type="spellEnd"/>
-      <w:r>
-        <w:t xml:space="preserve"> blocks</w:t>
-      </w:r>
-    </w:p>
-    <w:p>
-      <w:pPr>
-        <w:ind w:firstLine="720"/>
-      </w:pPr>
-      <w:r>
-        <w:t>block naming</w:t>
-      </w:r>
-    </w:p>
-    <w:p>
-      <w:pPr>
-        <w:ind w:firstLine="720"/>
-      </w:pPr>
       <w:r>
         <w:t>branch prediction hints</w:t>
       </w:r>
@@ -2755,12 +2687,12 @@
       <w:pPr>
         <w:pStyle w:val="Heading1"/>
       </w:pPr>
-      <w:bookmarkStart w:id="3" w:name="_Toc506653910"/>
+      <w:bookmarkStart w:id="2" w:name="_Toc506653910"/>
       <w:r>
         <w:lastRenderedPageBreak/>
         <w:t>Compiler Options</w:t>
       </w:r>
-      <w:bookmarkEnd w:id="3"/>
+      <w:bookmarkEnd w:id="2"/>
     </w:p>
     <w:tbl>
       <w:tblPr>
@@ -2819,15 +2751,7 @@
           </w:tcPr>
           <w:p>
             <w:r>
-              <w:t>-</w:t>
-            </w:r>
-            <w:proofErr w:type="spellStart"/>
-            <w:r>
-              <w:t>fno</w:t>
-            </w:r>
-            <w:proofErr w:type="spellEnd"/>
-            <w:r>
-              <w:t>-exceptions</w:t>
+              <w:t>-fno-exceptions</w:t>
             </w:r>
           </w:p>
         </w:tc>
@@ -2837,15 +2761,7 @@
           </w:tcPr>
           <w:p>
             <w:r>
-              <w:t xml:space="preserve">This option tells the compiler not to generate code for processing exceptions. It results in smaller </w:t>
-            </w:r>
-            <w:proofErr w:type="gramStart"/>
-            <w:r>
-              <w:t>code,</w:t>
-            </w:r>
-            <w:proofErr w:type="gramEnd"/>
-            <w:r>
-              <w:t xml:space="preserve"> however the try/catch mechanism will no longer work.</w:t>
+              <w:t>This option tells the compiler not to generate code for processing exceptions. It results in smaller code, however the try/catch mechanism will no longer work.</w:t>
             </w:r>
           </w:p>
         </w:tc>
@@ -2860,16 +2776,11 @@
               <w:t>-o</w:t>
             </w:r>
             <w:r>
-              <w:t>[</w:t>
-            </w:r>
-            <w:proofErr w:type="spellStart"/>
-            <w:r>
-              <w:t>pxr</w:t>
+              <w:t>[pxr</w:t>
             </w:r>
             <w:r>
               <w:t>c</w:t>
             </w:r>
-            <w:proofErr w:type="spellEnd"/>
             <w:r>
               <w:t>]</w:t>
             </w:r>
@@ -2887,15 +2798,7 @@
               <w:t>s</w:t>
             </w:r>
             <w:r>
-              <w:t xml:space="preserve"> done by the compiler causing </w:t>
-            </w:r>
-            <w:proofErr w:type="gramStart"/>
-            <w:r>
-              <w:t>really poor</w:t>
-            </w:r>
-            <w:proofErr w:type="gramEnd"/>
-            <w:r>
-              <w:t xml:space="preserve"> code to be generated.</w:t>
+              <w:t xml:space="preserve"> done by the compiler causing really poor code to be generated.</w:t>
             </w:r>
           </w:p>
           <w:p>
@@ -2918,15 +2821,7 @@
           </w:p>
           <w:p>
             <w:r>
-              <w:t xml:space="preserve">     c – </w:t>
-            </w:r>
-            <w:proofErr w:type="gramStart"/>
-            <w:r>
-              <w:t>this disables optimizations</w:t>
-            </w:r>
-            <w:proofErr w:type="gramEnd"/>
-            <w:r>
-              <w:t xml:space="preserve"> done during code generation</w:t>
+              <w:t xml:space="preserve">     c – this disables optimizations done during code generation</w:t>
             </w:r>
           </w:p>
           <w:p>
@@ -2953,15 +2848,7 @@
           </w:tcPr>
           <w:p>
             <w:r>
-              <w:t xml:space="preserve">This option disables </w:t>
-            </w:r>
-            <w:proofErr w:type="spellStart"/>
-            <w:r>
-              <w:t>wchar_t</w:t>
-            </w:r>
-            <w:proofErr w:type="spellEnd"/>
-            <w:r>
-              <w:t xml:space="preserve"> as a keyword. This keyword is sometimes #defined rather than being built into some compilers.</w:t>
+              <w:t>This option disables wchar_t as a keyword. This keyword is sometimes #defined rather than being built into some compilers.</w:t>
             </w:r>
           </w:p>
           <w:p/>
@@ -3201,11 +3088,9 @@
             <w:tcW w:w="1276" w:type="dxa"/>
           </w:tcPr>
           <w:p>
-            <w:proofErr w:type="spellStart"/>
             <w:r>
               <w:t>callee</w:t>
             </w:r>
-            <w:proofErr w:type="spellEnd"/>
           </w:p>
         </w:tc>
       </w:tr>
@@ -3362,11 +3247,9 @@
             <w:tcW w:w="1276" w:type="dxa"/>
           </w:tcPr>
           <w:p>
-            <w:proofErr w:type="spellStart"/>
             <w:r>
               <w:t>callee</w:t>
             </w:r>
-            <w:proofErr w:type="spellEnd"/>
           </w:p>
         </w:tc>
       </w:tr>
@@ -3488,11 +3371,9 @@
             <w:tcW w:w="1276" w:type="dxa"/>
           </w:tcPr>
           <w:p>
-            <w:proofErr w:type="spellStart"/>
             <w:r>
               <w:t>callee</w:t>
             </w:r>
-            <w:proofErr w:type="spellEnd"/>
           </w:p>
         </w:tc>
       </w:tr>
@@ -3525,11 +3406,9 @@
             <w:tcW w:w="1276" w:type="dxa"/>
           </w:tcPr>
           <w:p>
-            <w:proofErr w:type="spellStart"/>
             <w:r>
               <w:t>callee</w:t>
             </w:r>
-            <w:proofErr w:type="spellEnd"/>
           </w:p>
         </w:tc>
       </w:tr>
@@ -3555,13 +3434,8 @@
       <w:pPr>
         <w:ind w:firstLine="720"/>
       </w:pPr>
-      <w:proofErr w:type="spellStart"/>
-      <w:r>
-        <w:t>typenum</w:t>
-      </w:r>
-      <w:proofErr w:type="spellEnd"/>
-      <w:r>
-        <w:t>(&lt;type&gt;)</w:t>
+      <w:r>
+        <w:t>typenum(&lt;type&gt;)</w:t>
       </w:r>
     </w:p>
     <w:p/>
@@ -3570,20 +3444,7 @@
         <w:t>allow run-time type identification. It returns a hash code for the type specified.</w:t>
       </w:r>
       <w:r>
-        <w:t xml:space="preserve"> It works the same way the </w:t>
-      </w:r>
-      <w:proofErr w:type="spellStart"/>
-      <w:proofErr w:type="gramStart"/>
-      <w:r>
-        <w:t>sizeof</w:t>
-      </w:r>
-      <w:proofErr w:type="spellEnd"/>
-      <w:r>
-        <w:t>(</w:t>
-      </w:r>
-      <w:proofErr w:type="gramEnd"/>
-      <w:r>
-        <w:t>) operator works, but it returns a code for the type, rather than the types size.</w:t>
+        <w:t xml:space="preserve"> It works the same way the sizeof() operator works, but it returns a code for the type, rather than the types size.</w:t>
       </w:r>
     </w:p>
     <w:p/>
@@ -3608,38 +3469,12 @@
     <w:p/>
     <w:p>
       <w:r>
-        <w:t xml:space="preserve">try </w:t>
-      </w:r>
-      <w:proofErr w:type="gramStart"/>
-      <w:r>
-        <w:t>{ &lt;</w:t>
-      </w:r>
-      <w:proofErr w:type="gramEnd"/>
-      <w:r>
-        <w:t>statement&gt; }</w:t>
-      </w:r>
-    </w:p>
-    <w:p>
-      <w:proofErr w:type="gramStart"/>
-      <w:r>
-        <w:t>catch(</w:t>
-      </w:r>
-      <w:proofErr w:type="spellStart"/>
-      <w:proofErr w:type="gramEnd"/>
-      <w:r>
-        <w:t>var</w:t>
-      </w:r>
-      <w:proofErr w:type="spellEnd"/>
-      <w:r>
-        <w:t xml:space="preserve"> </w:t>
-      </w:r>
-      <w:proofErr w:type="spellStart"/>
-      <w:r>
-        <w:t>decl</w:t>
-      </w:r>
-      <w:proofErr w:type="spellEnd"/>
-      <w:r>
-        <w:t>) {</w:t>
+        <w:t>try { &lt;statement&gt; }</w:t>
+      </w:r>
+    </w:p>
+    <w:p>
+      <w:r>
+        <w:t>catch(var decl) {</w:t>
       </w:r>
     </w:p>
     <w:p>
@@ -3648,26 +3483,8 @@
       </w:r>
     </w:p>
     <w:p>
-      <w:proofErr w:type="gramStart"/>
-      <w:r>
-        <w:t>catch(</w:t>
-      </w:r>
-      <w:proofErr w:type="spellStart"/>
-      <w:proofErr w:type="gramEnd"/>
-      <w:r>
-        <w:t>var</w:t>
-      </w:r>
-      <w:proofErr w:type="spellEnd"/>
-      <w:r>
-        <w:t xml:space="preserve"> </w:t>
-      </w:r>
-      <w:proofErr w:type="spellStart"/>
-      <w:r>
-        <w:t>decl</w:t>
-      </w:r>
-      <w:proofErr w:type="spellEnd"/>
-      <w:r>
-        <w:t>)</w:t>
+      <w:r>
+        <w:t>catch(var decl)</w:t>
       </w:r>
     </w:p>
     <w:p>
@@ -3735,14 +3552,12 @@
       <w:r>
         <w:t xml:space="preserve">An </w:t>
       </w:r>
-      <w:proofErr w:type="spellStart"/>
       <w:r>
         <w:rPr>
           <w:color w:val="0070C0"/>
         </w:rPr>
         <w:t>int</w:t>
       </w:r>
-      <w:proofErr w:type="spellEnd"/>
       <w:r>
         <w:t xml:space="preserve"> is eight bytes (64 bits) wide.</w:t>
       </w:r>
@@ -3755,21 +3570,7 @@
         <w:rPr>
           <w:color w:val="0070C0"/>
         </w:rPr>
-        <w:t xml:space="preserve">short </w:t>
-      </w:r>
-      <w:proofErr w:type="spellStart"/>
-      <w:r>
-        <w:rPr>
-          <w:color w:val="0070C0"/>
-        </w:rPr>
-        <w:t>int</w:t>
-      </w:r>
-      <w:proofErr w:type="spellEnd"/>
-      <w:r>
-        <w:rPr>
-          <w:color w:val="0070C0"/>
-        </w:rPr>
-        <w:t xml:space="preserve"> </w:t>
+        <w:t xml:space="preserve">short int </w:t>
       </w:r>
       <w:r>
         <w:t>is four bytes (32 bits) wide</w:t>
@@ -3799,12 +3600,12 @@
       <w:pPr>
         <w:pStyle w:val="Heading1"/>
       </w:pPr>
-      <w:bookmarkStart w:id="4" w:name="_Toc506653911"/>
+      <w:bookmarkStart w:id="3" w:name="_Toc506653911"/>
       <w:r>
         <w:lastRenderedPageBreak/>
         <w:t>__check</w:t>
       </w:r>
-      <w:bookmarkEnd w:id="4"/>
+      <w:bookmarkEnd w:id="3"/>
     </w:p>
     <w:p>
       <w:pPr>
@@ -3832,21 +3633,7 @@
         <w:rPr>
           <w:szCs w:val="19"/>
         </w:rPr>
-        <w:t xml:space="preserve">__check causes the compiler to output </w:t>
-      </w:r>
-      <w:proofErr w:type="gramStart"/>
-      <w:r>
-        <w:rPr>
-          <w:szCs w:val="19"/>
-        </w:rPr>
-        <w:t>a bounds</w:t>
-      </w:r>
-      <w:proofErr w:type="gramEnd"/>
-      <w:r>
-        <w:rPr>
-          <w:szCs w:val="19"/>
-        </w:rPr>
-        <w:t xml:space="preserve"> checking instruction. The bounds expression must be of the format shown in the example.</w:t>
+        <w:t>__check causes the compiler to output a bounds checking instruction. The bounds expression must be of the format shown in the example.</w:t>
       </w:r>
     </w:p>
     <w:p>
@@ -3901,25 +3688,23 @@
           <w:sz w:val="19"/>
           <w:szCs w:val="19"/>
         </w:rPr>
-        <w:t>__check (</w:t>
-      </w:r>
-      <w:proofErr w:type="spellStart"/>
+        <w:t>__check (hMbx</w:t>
+      </w:r>
       <w:r>
         <w:rPr>
           <w:rFonts w:ascii="Consolas" w:hAnsi="Consolas" w:cs="Consolas"/>
           <w:sz w:val="19"/>
           <w:szCs w:val="19"/>
         </w:rPr>
-        <w:t>hMbx</w:t>
-      </w:r>
-      <w:proofErr w:type="spellEnd"/>
+        <w:t>;</w:t>
+      </w:r>
       <w:r>
         <w:rPr>
           <w:rFonts w:ascii="Consolas" w:hAnsi="Consolas" w:cs="Consolas"/>
           <w:sz w:val="19"/>
           <w:szCs w:val="19"/>
         </w:rPr>
-        <w:t>;</w:t>
+        <w:t xml:space="preserve"> 0</w:t>
       </w:r>
       <w:r>
         <w:rPr>
@@ -3927,7 +3712,7 @@
           <w:sz w:val="19"/>
           <w:szCs w:val="19"/>
         </w:rPr>
-        <w:t xml:space="preserve"> 0</w:t>
+        <w:t>;</w:t>
       </w:r>
       <w:r>
         <w:rPr>
@@ -3935,14 +3720,6 @@
           <w:sz w:val="19"/>
           <w:szCs w:val="19"/>
         </w:rPr>
-        <w:t>;</w:t>
-      </w:r>
-      <w:r>
-        <w:rPr>
-          <w:rFonts w:ascii="Consolas" w:hAnsi="Consolas" w:cs="Consolas"/>
-          <w:sz w:val="19"/>
-          <w:szCs w:val="19"/>
-        </w:rPr>
         <w:t xml:space="preserve"> 1024);</w:t>
       </w:r>
     </w:p>
@@ -3965,419 +3742,262 @@
           <w:bCs/>
         </w:rPr>
       </w:pPr>
-      <w:bookmarkStart w:id="5" w:name="_Toc506653912"/>
-      <w:proofErr w:type="gramStart"/>
+      <w:bookmarkStart w:id="4" w:name="_Toc506653912"/>
       <w:r>
         <w:rPr>
           <w:rStyle w:val="Strong"/>
           <w:b/>
           <w:bCs/>
         </w:rPr>
-        <w:t>align(</w:t>
-      </w:r>
-      <w:proofErr w:type="gramEnd"/>
+        <w:t>align()</w:t>
+      </w:r>
+      <w:bookmarkEnd w:id="4"/>
+    </w:p>
+    <w:p/>
+    <w:p>
+      <w:pPr>
+        <w:ind w:left="720"/>
+      </w:pPr>
+      <w:r>
+        <w:t>The align keyword is used to specify structure alignment in memory. For example the following structure will be aligned on 64 byte boundaries even though the structure itself is smaller in size.</w:t>
+      </w:r>
+    </w:p>
+    <w:p>
+      <w:pPr>
+        <w:ind w:left="720"/>
+      </w:pPr>
+    </w:p>
+    <w:p>
+      <w:pPr>
+        <w:ind w:left="720"/>
+      </w:pPr>
+      <w:r>
+        <w:t>struct my_struct align(64) {</w:t>
+      </w:r>
+    </w:p>
+    <w:p>
+      <w:pPr>
+        <w:ind w:left="720"/>
+      </w:pPr>
+      <w:r>
+        <w:t xml:space="preserve">    byte name[40];</w:t>
+      </w:r>
+    </w:p>
+    <w:p>
+      <w:pPr>
+        <w:ind w:left="720"/>
+      </w:pPr>
+      <w:r>
+        <w:t>}</w:t>
+      </w:r>
+    </w:p>
+    <w:p>
+      <w:pPr>
+        <w:ind w:left="720"/>
+      </w:pPr>
+    </w:p>
+    <w:p>
+      <w:pPr>
+        <w:ind w:left="720"/>
+      </w:pPr>
+      <w:r>
+        <w:t>Place the align keyword just before the opening brace of a structure or union declaration.</w:t>
+      </w:r>
+    </w:p>
+    <w:p>
+      <w:pPr>
+        <w:ind w:left="720"/>
+      </w:pPr>
+    </w:p>
+    <w:p>
+      <w:pPr>
+        <w:ind w:left="720"/>
+      </w:pPr>
+      <w:r>
+        <w:t>Note that specifying the structure alignment overrides the compiler’s capability to automatically determine structure alignment. Care must be taken to specify a structure alignment that is at least the size of the structure.</w:t>
+      </w:r>
+    </w:p>
+    <w:p>
+      <w:pPr>
+        <w:ind w:left="720"/>
+      </w:pPr>
+    </w:p>
+    <w:p>
+      <w:pPr>
+        <w:ind w:left="720"/>
+      </w:pPr>
+      <w:r>
+        <w:t>Taking the size of a structure with an alignment specified returns the alignment.</w:t>
+      </w:r>
+    </w:p>
+    <w:p/>
+    <w:p>
+      <w:pPr>
+        <w:pStyle w:val="Heading1"/>
+      </w:pPr>
+      <w:bookmarkStart w:id="5" w:name="_Toc506653913"/>
+      <w:r>
+        <w:t>and</w:t>
+      </w:r>
+      <w:bookmarkEnd w:id="5"/>
+    </w:p>
+    <w:p>
+      <w:pPr>
+        <w:ind w:left="720"/>
+      </w:pPr>
+      <w:r>
+        <w:t>‘and’ is defined as a keyword and is a synonym for ‘&amp;&amp;’. It can make code a little more readable.</w:t>
+      </w:r>
+    </w:p>
+    <w:p>
+      <w:pPr>
+        <w:ind w:left="720"/>
+      </w:pPr>
+      <w:r>
+        <w:t>Example:</w:t>
+      </w:r>
+    </w:p>
+    <w:p>
+      <w:pPr>
+        <w:ind w:left="1440"/>
+      </w:pPr>
+      <w:r>
+        <w:t>if (a and b) {</w:t>
+      </w:r>
+    </w:p>
+    <w:p>
+      <w:pPr>
+        <w:ind w:left="1440"/>
+      </w:pPr>
+      <w:r>
+        <w:t>}</w:t>
+      </w:r>
+    </w:p>
+    <w:p>
+      <w:pPr>
+        <w:pStyle w:val="Heading1"/>
+        <w:rPr>
+          <w:rStyle w:val="Strong"/>
+        </w:rPr>
+      </w:pPr>
+      <w:bookmarkStart w:id="6" w:name="_Toc506653914"/>
       <w:r>
         <w:rPr>
           <w:rStyle w:val="Strong"/>
           <w:b/>
-          <w:bCs/>
-        </w:rPr>
-        <w:t>)</w:t>
-      </w:r>
-      <w:bookmarkEnd w:id="5"/>
-    </w:p>
-    <w:p/>
-    <w:p>
-      <w:pPr>
-        <w:ind w:left="720"/>
-      </w:pPr>
-      <w:r>
-        <w:t xml:space="preserve">The align keyword is used to specify structure alignment in memory. For </w:t>
-      </w:r>
-      <w:proofErr w:type="gramStart"/>
-      <w:r>
-        <w:t>example</w:t>
-      </w:r>
-      <w:proofErr w:type="gramEnd"/>
-      <w:r>
-        <w:t xml:space="preserve"> the following structure will be aligned on 64 byte boundaries even though the structure itself is smaller in size.</w:t>
-      </w:r>
-    </w:p>
-    <w:p>
-      <w:pPr>
-        <w:ind w:left="720"/>
-      </w:pPr>
-    </w:p>
-    <w:p>
-      <w:pPr>
-        <w:ind w:left="720"/>
-      </w:pPr>
-      <w:r>
-        <w:t xml:space="preserve">struct </w:t>
-      </w:r>
-      <w:proofErr w:type="spellStart"/>
-      <w:r>
-        <w:t>my_struct</w:t>
-      </w:r>
-      <w:proofErr w:type="spellEnd"/>
+        </w:rPr>
+        <w:t>asm</w:t>
+      </w:r>
+      <w:r>
+        <w:rPr>
+          <w:rStyle w:val="Strong"/>
+        </w:rPr>
+        <w:t xml:space="preserve"> [__leafs]</w:t>
+      </w:r>
+      <w:bookmarkEnd w:id="6"/>
+    </w:p>
+    <w:p>
+      <w:pPr>
+        <w:ind w:left="720"/>
+      </w:pPr>
+      <w:r>
+        <w:t xml:space="preserve">The asm keyboard allows assembler code to be placed in a ‘C’ function. The compiler does not process the block of assembler code, It simply copies it verbatim to the output. Global variables may be referenced by name by following </w:t>
+      </w:r>
+      <w:r>
+        <w:lastRenderedPageBreak/>
+        <w:t>the compiler convention of adding an ‘_’ to the name. Stack</w:t>
+      </w:r>
+      <w:r>
+        <w:t xml:space="preserve"> arguments</w:t>
+      </w:r>
+      <w:r>
+        <w:t xml:space="preserve"> have to be specifically addressed referenced to the </w:t>
+      </w:r>
+      <w:r>
+        <w:t>f</w:t>
+      </w:r>
+      <w:r>
+        <w:t>p register.</w:t>
+      </w:r>
+      <w:r>
+        <w:t xml:space="preserve"> Register arguments can use the register directly.</w:t>
+      </w:r>
+    </w:p>
+    <w:p>
+      <w:pPr>
+        <w:ind w:left="720"/>
+      </w:pPr>
+    </w:p>
+    <w:p>
+      <w:pPr>
+        <w:ind w:left="720"/>
+      </w:pPr>
+      <w:r>
+        <w:t>pascal void SetRunningTCB(hTCB ht)</w:t>
+      </w:r>
+    </w:p>
+    <w:p>
+      <w:pPr>
+        <w:ind w:left="720"/>
+      </w:pPr>
+      <w:r>
+        <w:t>{</w:t>
+      </w:r>
+    </w:p>
+    <w:p>
+      <w:pPr>
+        <w:ind w:left="720"/>
+      </w:pPr>
+      <w:r>
+        <w:t xml:space="preserve">     asm {</w:t>
+      </w:r>
+    </w:p>
+    <w:p>
+      <w:pPr>
+        <w:ind w:left="720"/>
+      </w:pPr>
+      <w:r>
+        <w:t xml:space="preserve">         lw      tr,</w:t>
+      </w:r>
+      <w:r>
+        <w:t>3</w:t>
+      </w:r>
+      <w:r>
+        <w:t>2[</w:t>
+      </w:r>
+      <w:r>
+        <w:t>f</w:t>
+      </w:r>
+      <w:r>
+        <w:t>p]      ; this references the ht variable</w:t>
+      </w:r>
+    </w:p>
+    <w:p>
+      <w:pPr>
+        <w:ind w:left="720"/>
+      </w:pPr>
+      <w:r>
+        <w:t xml:space="preserve">         asli    tr,tr,#10</w:t>
+      </w:r>
+    </w:p>
+    <w:p>
+      <w:pPr>
+        <w:ind w:left="720"/>
+      </w:pPr>
+      <w:r>
+        <w:t xml:space="preserve">         add   </w:t>
+      </w:r>
       <w:r>
         <w:t xml:space="preserve"> </w:t>
       </w:r>
-      <w:proofErr w:type="gramStart"/>
-      <w:r>
-        <w:t>align(</w:t>
-      </w:r>
-      <w:proofErr w:type="gramEnd"/>
-      <w:r>
-        <w:t>64) {</w:t>
-      </w:r>
-    </w:p>
-    <w:p>
-      <w:pPr>
-        <w:ind w:left="720"/>
-      </w:pPr>
-      <w:r>
-        <w:t xml:space="preserve">    byte </w:t>
-      </w:r>
-      <w:proofErr w:type="gramStart"/>
-      <w:r>
-        <w:t>name[</w:t>
-      </w:r>
-      <w:proofErr w:type="gramEnd"/>
-      <w:r>
-        <w:t>40];</w:t>
-      </w:r>
-    </w:p>
-    <w:p>
-      <w:pPr>
-        <w:ind w:left="720"/>
-      </w:pPr>
-      <w:r>
-        <w:t>}</w:t>
-      </w:r>
-    </w:p>
-    <w:p>
-      <w:pPr>
-        <w:ind w:left="720"/>
-      </w:pPr>
-    </w:p>
-    <w:p>
-      <w:pPr>
-        <w:ind w:left="720"/>
-      </w:pPr>
-      <w:r>
-        <w:t>Place the align keyword just before the opening brace of a structure or union declaration.</w:t>
-      </w:r>
-    </w:p>
-    <w:p>
-      <w:pPr>
-        <w:ind w:left="720"/>
-      </w:pPr>
-    </w:p>
-    <w:p>
-      <w:pPr>
-        <w:ind w:left="720"/>
-      </w:pPr>
-      <w:r>
-        <w:t>Note that specifying the structure alignment overrides the compiler’s capability to automatically determine structure alignment. Care must be taken to specify a structure alignment that is at least the size of the structure.</w:t>
-      </w:r>
-    </w:p>
-    <w:p>
-      <w:pPr>
-        <w:ind w:left="720"/>
-      </w:pPr>
-    </w:p>
-    <w:p>
-      <w:pPr>
-        <w:ind w:left="720"/>
-      </w:pPr>
-      <w:r>
-        <w:t>Taking the size of a structure with an alignment specified returns the alignment.</w:t>
-      </w:r>
-    </w:p>
-    <w:p/>
-    <w:p>
-      <w:pPr>
-        <w:pStyle w:val="Heading1"/>
-      </w:pPr>
-      <w:bookmarkStart w:id="6" w:name="_Toc506653913"/>
-      <w:r>
-        <w:t>and</w:t>
-      </w:r>
-      <w:bookmarkEnd w:id="6"/>
-    </w:p>
-    <w:p>
-      <w:pPr>
-        <w:ind w:left="720"/>
-      </w:pPr>
-      <w:r>
-        <w:t>‘and’ is defined as a keyword and is a synonym for ‘&amp;&amp;’. It can make code a little more readable.</w:t>
-      </w:r>
-    </w:p>
-    <w:p>
-      <w:pPr>
-        <w:ind w:left="720"/>
-      </w:pPr>
-      <w:r>
-        <w:t>Example:</w:t>
-      </w:r>
-    </w:p>
-    <w:p>
-      <w:pPr>
-        <w:ind w:left="1440"/>
-      </w:pPr>
-      <w:r>
-        <w:t>if (a and b) {</w:t>
-      </w:r>
-    </w:p>
-    <w:p>
-      <w:pPr>
-        <w:ind w:left="1440"/>
-      </w:pPr>
-      <w:r>
-        <w:t>}</w:t>
-      </w:r>
-    </w:p>
-    <w:p>
-      <w:pPr>
-        <w:pStyle w:val="Heading1"/>
-        <w:rPr>
-          <w:rStyle w:val="Strong"/>
-        </w:rPr>
-      </w:pPr>
-      <w:bookmarkStart w:id="7" w:name="_Toc506653914"/>
-      <w:proofErr w:type="spellStart"/>
-      <w:r>
-        <w:rPr>
-          <w:rStyle w:val="Strong"/>
-          <w:b/>
-        </w:rPr>
-        <w:t>asm</w:t>
-      </w:r>
-      <w:proofErr w:type="spellEnd"/>
-      <w:r>
-        <w:rPr>
-          <w:rStyle w:val="Strong"/>
-        </w:rPr>
-        <w:t xml:space="preserve"> [__</w:t>
-      </w:r>
-      <w:proofErr w:type="spellStart"/>
-      <w:r>
-        <w:rPr>
-          <w:rStyle w:val="Strong"/>
-        </w:rPr>
-        <w:t>leafs</w:t>
-      </w:r>
-      <w:proofErr w:type="spellEnd"/>
-      <w:r>
-        <w:rPr>
-          <w:rStyle w:val="Strong"/>
-        </w:rPr>
-        <w:t>]</w:t>
-      </w:r>
-      <w:bookmarkEnd w:id="7"/>
-    </w:p>
-    <w:p>
-      <w:pPr>
-        <w:ind w:left="720"/>
-      </w:pPr>
-      <w:r>
-        <w:t xml:space="preserve">The </w:t>
-      </w:r>
-      <w:proofErr w:type="spellStart"/>
-      <w:r>
-        <w:t>asm</w:t>
-      </w:r>
-      <w:proofErr w:type="spellEnd"/>
-      <w:r>
-        <w:t xml:space="preserve"> keyboard allows assembler code to be placed in a ‘C’ function. The compiler does not process the block of assembler code, </w:t>
-      </w:r>
-      <w:proofErr w:type="gramStart"/>
-      <w:r>
-        <w:t>It</w:t>
-      </w:r>
-      <w:proofErr w:type="gramEnd"/>
-      <w:r>
-        <w:t xml:space="preserve"> simply copies it verbatim to the output. Global variables may be referenced by name by following </w:t>
-      </w:r>
-      <w:r>
-        <w:lastRenderedPageBreak/>
-        <w:t xml:space="preserve">the compiler convention of adding an ‘_’ to the name. Stack parameters </w:t>
-      </w:r>
-      <w:proofErr w:type="gramStart"/>
-      <w:r>
-        <w:t>have to</w:t>
-      </w:r>
-      <w:proofErr w:type="gramEnd"/>
-      <w:r>
-        <w:t xml:space="preserve"> be specifically addressed referenced to the </w:t>
-      </w:r>
-      <w:proofErr w:type="spellStart"/>
-      <w:r>
-        <w:t>bp</w:t>
-      </w:r>
-      <w:proofErr w:type="spellEnd"/>
-      <w:r>
-        <w:t xml:space="preserve"> register.</w:t>
-      </w:r>
-    </w:p>
-    <w:p>
-      <w:pPr>
-        <w:ind w:left="720"/>
-      </w:pPr>
-    </w:p>
-    <w:p>
-      <w:pPr>
-        <w:ind w:left="720"/>
-      </w:pPr>
-      <w:r>
-        <w:t xml:space="preserve">pascal void </w:t>
-      </w:r>
-      <w:proofErr w:type="spellStart"/>
-      <w:proofErr w:type="gramStart"/>
-      <w:r>
-        <w:t>SetRunningTCB</w:t>
-      </w:r>
-      <w:proofErr w:type="spellEnd"/>
-      <w:r>
-        <w:t>(</w:t>
-      </w:r>
-      <w:proofErr w:type="spellStart"/>
-      <w:proofErr w:type="gramEnd"/>
-      <w:r>
-        <w:t>hTCB</w:t>
-      </w:r>
-      <w:proofErr w:type="spellEnd"/>
-      <w:r>
-        <w:t xml:space="preserve"> </w:t>
-      </w:r>
-      <w:proofErr w:type="spellStart"/>
-      <w:r>
-        <w:t>ht</w:t>
-      </w:r>
-      <w:proofErr w:type="spellEnd"/>
-      <w:r>
-        <w:t>)</w:t>
-      </w:r>
-    </w:p>
-    <w:p>
-      <w:pPr>
-        <w:ind w:left="720"/>
-      </w:pPr>
-      <w:r>
-        <w:t>{</w:t>
-      </w:r>
-    </w:p>
-    <w:p>
-      <w:pPr>
-        <w:ind w:left="720"/>
-      </w:pPr>
-      <w:r>
-        <w:t xml:space="preserve">     </w:t>
-      </w:r>
-      <w:proofErr w:type="spellStart"/>
-      <w:r>
-        <w:t>asm</w:t>
-      </w:r>
-      <w:proofErr w:type="spellEnd"/>
-      <w:r>
-        <w:t xml:space="preserve"> {</w:t>
-      </w:r>
-    </w:p>
-    <w:p>
-      <w:pPr>
-        <w:ind w:left="720"/>
-      </w:pPr>
-      <w:r>
-        <w:t xml:space="preserve">         </w:t>
-      </w:r>
-      <w:proofErr w:type="spellStart"/>
-      <w:r>
-        <w:t>lw</w:t>
-      </w:r>
-      <w:proofErr w:type="spellEnd"/>
-      <w:r>
-        <w:t xml:space="preserve">      tr,24[</w:t>
-      </w:r>
-      <w:proofErr w:type="spellStart"/>
-      <w:proofErr w:type="gramStart"/>
-      <w:r>
-        <w:t>f</w:t>
-      </w:r>
-      <w:r>
-        <w:t>p</w:t>
-      </w:r>
-      <w:proofErr w:type="spellEnd"/>
-      <w:r>
-        <w:t xml:space="preserve">]   </w:t>
-      </w:r>
-      <w:proofErr w:type="gramEnd"/>
-      <w:r>
-        <w:t xml:space="preserve">   ; this references the </w:t>
-      </w:r>
-      <w:proofErr w:type="spellStart"/>
-      <w:r>
-        <w:t>ht</w:t>
-      </w:r>
-      <w:proofErr w:type="spellEnd"/>
-      <w:r>
-        <w:t xml:space="preserve"> variable</w:t>
-      </w:r>
-    </w:p>
-    <w:p>
-      <w:pPr>
-        <w:ind w:left="720"/>
-      </w:pPr>
-      <w:r>
-        <w:t xml:space="preserve">         </w:t>
-      </w:r>
-      <w:proofErr w:type="spellStart"/>
-      <w:r>
-        <w:t>asli</w:t>
-      </w:r>
-      <w:proofErr w:type="spellEnd"/>
-      <w:r>
-        <w:t xml:space="preserve">    </w:t>
-      </w:r>
-      <w:proofErr w:type="gramStart"/>
-      <w:r>
-        <w:t>tr,tr</w:t>
-      </w:r>
-      <w:proofErr w:type="gramEnd"/>
-      <w:r>
-        <w:t>,#10</w:t>
-      </w:r>
-    </w:p>
-    <w:p>
-      <w:pPr>
-        <w:ind w:left="720"/>
-      </w:pPr>
-      <w:r>
-        <w:t xml:space="preserve">         add   </w:t>
-      </w:r>
-      <w:r>
-        <w:t xml:space="preserve"> </w:t>
-      </w:r>
-      <w:proofErr w:type="gramStart"/>
-      <w:r>
-        <w:t>tr,</w:t>
-      </w:r>
-      <w:proofErr w:type="spellStart"/>
-      <w:r>
-        <w:t>tr</w:t>
-      </w:r>
-      <w:proofErr w:type="spellEnd"/>
-      <w:proofErr w:type="gramEnd"/>
-      <w:r>
-        <w:t>,#</w:t>
-      </w:r>
-      <w:proofErr w:type="spellStart"/>
+      <w:r>
+        <w:t>tr,tr,#</w:t>
+      </w:r>
+      <w:r>
+        <w:t>_</w:t>
+      </w:r>
       <w:r>
         <w:t>tcbs</w:t>
-      </w:r>
-      <w:proofErr w:type="spellEnd"/>
-      <w:r>
-        <w:t>_</w:t>
       </w:r>
       <w:r>
         <w:tab/>
@@ -4410,31 +4030,7 @@
         <w:ind w:left="720"/>
       </w:pPr>
       <w:r>
-        <w:t>The __</w:t>
-      </w:r>
-      <w:proofErr w:type="spellStart"/>
-      <w:r>
-        <w:t>leafs</w:t>
-      </w:r>
-      <w:proofErr w:type="spellEnd"/>
-      <w:r>
-        <w:t xml:space="preserve"> keyword indicates that the assembler code contains </w:t>
-      </w:r>
-      <w:proofErr w:type="spellStart"/>
-      <w:r>
-        <w:t>leafs</w:t>
-      </w:r>
-      <w:proofErr w:type="spellEnd"/>
-      <w:r>
-        <w:t xml:space="preserve"> (calls to other functions). Using the __</w:t>
-      </w:r>
-      <w:proofErr w:type="spellStart"/>
-      <w:r>
-        <w:t>leafs</w:t>
-      </w:r>
-      <w:proofErr w:type="spellEnd"/>
-      <w:r>
-        <w:t xml:space="preserve"> keyword causes the compiler to emit code to save and restore the subroutine linkage register.</w:t>
+        <w:t>The __leafs keyword indicates that the assembler code contains leafs (calls to other functions). Using the __leafs keyword causes the compiler to emit code to save and restore the subroutine linkage register.</w:t>
       </w:r>
     </w:p>
     <w:p>
@@ -4565,36 +4161,8 @@
           <w:sz w:val="19"/>
           <w:szCs w:val="19"/>
         </w:rPr>
-        <w:t xml:space="preserve"> </w:t>
-      </w:r>
-      <w:proofErr w:type="spellStart"/>
-      <w:r>
-        <w:rPr>
-          <w:rFonts w:ascii="Consolas" w:hAnsi="Consolas" w:cs="Consolas"/>
-          <w:sz w:val="19"/>
-          <w:szCs w:val="19"/>
-        </w:rPr>
-        <w:t>set_</w:t>
-      </w:r>
-      <w:proofErr w:type="gramStart"/>
-      <w:r>
-        <w:rPr>
-          <w:rFonts w:ascii="Consolas" w:hAnsi="Consolas" w:cs="Consolas"/>
-          <w:sz w:val="19"/>
-          <w:szCs w:val="19"/>
-        </w:rPr>
-        <w:t>vector</w:t>
-      </w:r>
-      <w:proofErr w:type="spellEnd"/>
-      <w:r>
-        <w:rPr>
-          <w:rFonts w:ascii="Consolas" w:hAnsi="Consolas" w:cs="Consolas"/>
-          <w:sz w:val="19"/>
-          <w:szCs w:val="19"/>
-        </w:rPr>
-        <w:t>(</w:t>
-      </w:r>
-      <w:proofErr w:type="gramEnd"/>
+        <w:t xml:space="preserve"> set_vector(</w:t>
+      </w:r>
       <w:r>
         <w:rPr>
           <w:rFonts w:ascii="Consolas" w:hAnsi="Consolas" w:cs="Consolas"/>
@@ -4612,7 +4180,6 @@
         </w:rPr>
         <w:t xml:space="preserve"> </w:t>
       </w:r>
-      <w:proofErr w:type="spellStart"/>
       <w:r>
         <w:rPr>
           <w:rFonts w:ascii="Consolas" w:hAnsi="Consolas" w:cs="Consolas"/>
@@ -4622,32 +4189,13 @@
         </w:rPr>
         <w:t>int</w:t>
       </w:r>
-      <w:proofErr w:type="spellEnd"/>
       <w:r>
         <w:rPr>
           <w:rFonts w:ascii="Consolas" w:hAnsi="Consolas" w:cs="Consolas"/>
           <w:sz w:val="19"/>
           <w:szCs w:val="19"/>
         </w:rPr>
-        <w:t xml:space="preserve"> </w:t>
-      </w:r>
-      <w:proofErr w:type="spellStart"/>
-      <w:r>
-        <w:rPr>
-          <w:rFonts w:ascii="Consolas" w:hAnsi="Consolas" w:cs="Consolas"/>
-          <w:sz w:val="19"/>
-          <w:szCs w:val="19"/>
-        </w:rPr>
-        <w:t>vecno</w:t>
-      </w:r>
-      <w:proofErr w:type="spellEnd"/>
-      <w:r>
-        <w:rPr>
-          <w:rFonts w:ascii="Consolas" w:hAnsi="Consolas" w:cs="Consolas"/>
-          <w:sz w:val="19"/>
-          <w:szCs w:val="19"/>
-        </w:rPr>
-        <w:t xml:space="preserve">, </w:t>
+        <w:t xml:space="preserve"> vecno, </w:t>
       </w:r>
       <w:r>
         <w:rPr>
@@ -4666,7 +4214,6 @@
         </w:rPr>
         <w:t xml:space="preserve"> </w:t>
       </w:r>
-      <w:proofErr w:type="spellStart"/>
       <w:r>
         <w:rPr>
           <w:rFonts w:ascii="Consolas" w:hAnsi="Consolas" w:cs="Consolas"/>
@@ -4676,7 +4223,6 @@
         </w:rPr>
         <w:t>int</w:t>
       </w:r>
-      <w:proofErr w:type="spellEnd"/>
       <w:r>
         <w:rPr>
           <w:rFonts w:ascii="Consolas" w:hAnsi="Consolas" w:cs="Consolas"/>
@@ -4742,25 +4288,7 @@
           <w:sz w:val="19"/>
           <w:szCs w:val="19"/>
         </w:rPr>
-        <w:t xml:space="preserve"> (</w:t>
-      </w:r>
-      <w:proofErr w:type="spellStart"/>
-      <w:r>
-        <w:rPr>
-          <w:rFonts w:ascii="Consolas" w:hAnsi="Consolas" w:cs="Consolas"/>
-          <w:sz w:val="19"/>
-          <w:szCs w:val="19"/>
-        </w:rPr>
-        <w:t>vecno</w:t>
-      </w:r>
-      <w:proofErr w:type="spellEnd"/>
-      <w:r>
-        <w:rPr>
-          <w:rFonts w:ascii="Consolas" w:hAnsi="Consolas" w:cs="Consolas"/>
-          <w:sz w:val="19"/>
-          <w:szCs w:val="19"/>
-        </w:rPr>
-        <w:t xml:space="preserve"> &gt; 255) </w:t>
+        <w:t xml:space="preserve"> (vecno &gt; 255) </w:t>
       </w:r>
       <w:r>
         <w:rPr>
@@ -4854,25 +4382,7 @@
           <w:szCs w:val="19"/>
         </w:rPr>
         <w:tab/>
-        <w:t xml:space="preserve"> </w:t>
-      </w:r>
-      <w:proofErr w:type="spellStart"/>
-      <w:r>
-        <w:rPr>
-          <w:rFonts w:ascii="Consolas" w:hAnsi="Consolas" w:cs="Consolas"/>
-          <w:sz w:val="19"/>
-          <w:szCs w:val="19"/>
-        </w:rPr>
-        <w:t>asm</w:t>
-      </w:r>
-      <w:proofErr w:type="spellEnd"/>
-      <w:r>
-        <w:rPr>
-          <w:rFonts w:ascii="Consolas" w:hAnsi="Consolas" w:cs="Consolas"/>
-          <w:sz w:val="19"/>
-          <w:szCs w:val="19"/>
-        </w:rPr>
-        <w:t xml:space="preserve"> </w:t>
+        <w:t xml:space="preserve"> asm </w:t>
       </w:r>
       <w:r>
         <w:rPr>
@@ -4881,19 +4391,8 @@
           <w:sz w:val="19"/>
           <w:szCs w:val="19"/>
         </w:rPr>
-        <w:t>__</w:t>
-      </w:r>
-      <w:proofErr w:type="spellStart"/>
-      <w:r>
-        <w:rPr>
-          <w:rFonts w:ascii="Consolas" w:hAnsi="Consolas" w:cs="Consolas"/>
-          <w:b/>
-          <w:sz w:val="19"/>
-          <w:szCs w:val="19"/>
-        </w:rPr>
-        <w:t>leafs</w:t>
-      </w:r>
-      <w:proofErr w:type="spellEnd"/>
+        <w:t>__leafs</w:t>
+      </w:r>
       <w:r>
         <w:rPr>
           <w:rFonts w:ascii="Consolas" w:hAnsi="Consolas" w:cs="Consolas"/>
@@ -4938,17 +4437,16 @@
           <w:szCs w:val="19"/>
         </w:rPr>
         <w:tab/>
-      </w:r>
-      <w:proofErr w:type="spellStart"/>
+        <w:t>lw</w:t>
+      </w:r>
       <w:r>
         <w:rPr>
           <w:rFonts w:ascii="Consolas" w:hAnsi="Consolas" w:cs="Consolas"/>
           <w:sz w:val="19"/>
           <w:szCs w:val="19"/>
         </w:rPr>
-        <w:t>lw</w:t>
-      </w:r>
-      <w:proofErr w:type="spellEnd"/>
+        <w:tab/>
+      </w:r>
       <w:r>
         <w:rPr>
           <w:rFonts w:ascii="Consolas" w:hAnsi="Consolas" w:cs="Consolas"/>
@@ -4956,6 +4454,7 @@
           <w:szCs w:val="19"/>
         </w:rPr>
         <w:tab/>
+        <w:t>r2,32[</w:t>
       </w:r>
       <w:r>
         <w:rPr>
@@ -4963,26 +4462,86 @@
           <w:sz w:val="19"/>
           <w:szCs w:val="19"/>
         </w:rPr>
-        <w:tab/>
-        <w:t>r2,32[</w:t>
-      </w:r>
-      <w:proofErr w:type="spellStart"/>
+        <w:t>f</w:t>
+      </w:r>
       <w:r>
         <w:rPr>
           <w:rFonts w:ascii="Consolas" w:hAnsi="Consolas" w:cs="Consolas"/>
           <w:sz w:val="19"/>
           <w:szCs w:val="19"/>
         </w:rPr>
-        <w:t>bp</w:t>
-      </w:r>
-      <w:proofErr w:type="spellEnd"/>
-      <w:r>
+        <w:t>p]</w:t>
+      </w:r>
+    </w:p>
+    <w:p>
+      <w:pPr>
+        <w:autoSpaceDE w:val="0"/>
+        <w:autoSpaceDN w:val="0"/>
+        <w:adjustRightInd w:val="0"/>
+        <w:ind w:left="720"/>
         <w:rPr>
           <w:rFonts w:ascii="Consolas" w:hAnsi="Consolas" w:cs="Consolas"/>
           <w:sz w:val="19"/>
           <w:szCs w:val="19"/>
         </w:rPr>
-        <w:t>]</w:t>
+      </w:pPr>
+      <w:r>
+        <w:rPr>
+          <w:rFonts w:ascii="Consolas" w:hAnsi="Consolas" w:cs="Consolas"/>
+          <w:sz w:val="19"/>
+          <w:szCs w:val="19"/>
+        </w:rPr>
+        <w:tab/>
+      </w:r>
+      <w:r>
+        <w:rPr>
+          <w:rFonts w:ascii="Consolas" w:hAnsi="Consolas" w:cs="Consolas"/>
+          <w:sz w:val="19"/>
+          <w:szCs w:val="19"/>
+        </w:rPr>
+        <w:tab/>
+      </w:r>
+      <w:r>
+        <w:rPr>
+          <w:rFonts w:ascii="Consolas" w:hAnsi="Consolas" w:cs="Consolas"/>
+          <w:sz w:val="19"/>
+          <w:szCs w:val="19"/>
+        </w:rPr>
+        <w:tab/>
+        <w:t>lw</w:t>
+      </w:r>
+      <w:r>
+        <w:rPr>
+          <w:rFonts w:ascii="Consolas" w:hAnsi="Consolas" w:cs="Consolas"/>
+          <w:sz w:val="19"/>
+          <w:szCs w:val="19"/>
+        </w:rPr>
+        <w:tab/>
+      </w:r>
+      <w:r>
+        <w:rPr>
+          <w:rFonts w:ascii="Consolas" w:hAnsi="Consolas" w:cs="Consolas"/>
+          <w:sz w:val="19"/>
+          <w:szCs w:val="19"/>
+        </w:rPr>
+        <w:tab/>
+        <w:t>r1,40[</w:t>
+      </w:r>
+      <w:r>
+        <w:rPr>
+          <w:rFonts w:ascii="Consolas" w:hAnsi="Consolas" w:cs="Consolas"/>
+          <w:sz w:val="19"/>
+          <w:szCs w:val="19"/>
+        </w:rPr>
+        <w:t>f</w:t>
+      </w:r>
+      <w:r>
+        <w:rPr>
+          <w:rFonts w:ascii="Consolas" w:hAnsi="Consolas" w:cs="Consolas"/>
+          <w:sz w:val="19"/>
+          <w:szCs w:val="19"/>
+        </w:rPr>
+        <w:t>p]</w:t>
       </w:r>
     </w:p>
     <w:p>
@@ -5021,16 +4580,14 @@
         </w:rPr>
         <w:tab/>
       </w:r>
-      <w:proofErr w:type="spellStart"/>
       <w:r>
         <w:rPr>
           <w:rFonts w:ascii="Consolas" w:hAnsi="Consolas" w:cs="Consolas"/>
           <w:sz w:val="19"/>
           <w:szCs w:val="19"/>
         </w:rPr>
-        <w:t>lw</w:t>
-      </w:r>
-      <w:proofErr w:type="spellEnd"/>
+        <w:t>call</w:t>
+      </w:r>
       <w:r>
         <w:rPr>
           <w:rFonts w:ascii="Consolas" w:hAnsi="Consolas" w:cs="Consolas"/>
@@ -5046,25 +4603,29 @@
           <w:szCs w:val="19"/>
         </w:rPr>
         <w:tab/>
-        <w:t>r1,40[</w:t>
-      </w:r>
-      <w:proofErr w:type="spellStart"/>
-      <w:r>
+        <w:t>set_vector</w:t>
+      </w:r>
+    </w:p>
+    <w:p>
+      <w:pPr>
+        <w:autoSpaceDE w:val="0"/>
+        <w:autoSpaceDN w:val="0"/>
+        <w:adjustRightInd w:val="0"/>
+        <w:ind w:left="720"/>
         <w:rPr>
           <w:rFonts w:ascii="Consolas" w:hAnsi="Consolas" w:cs="Consolas"/>
           <w:sz w:val="19"/>
           <w:szCs w:val="19"/>
         </w:rPr>
-        <w:t>bp</w:t>
-      </w:r>
-      <w:proofErr w:type="spellEnd"/>
+      </w:pPr>
       <w:r>
         <w:rPr>
           <w:rFonts w:ascii="Consolas" w:hAnsi="Consolas" w:cs="Consolas"/>
           <w:sz w:val="19"/>
           <w:szCs w:val="19"/>
         </w:rPr>
-        <w:t>]</w:t>
+        <w:tab/>
+        <w:t xml:space="preserve"> }</w:t>
       </w:r>
     </w:p>
     <w:p>
@@ -5085,126 +4646,31 @@
           <w:sz w:val="19"/>
           <w:szCs w:val="19"/>
         </w:rPr>
-        <w:tab/>
-      </w:r>
-      <w:r>
+        <w:t>}</w:t>
+      </w:r>
+    </w:p>
+    <w:p>
+      <w:pPr>
+        <w:autoSpaceDE w:val="0"/>
+        <w:autoSpaceDN w:val="0"/>
+        <w:adjustRightInd w:val="0"/>
         <w:rPr>
           <w:rFonts w:ascii="Consolas" w:hAnsi="Consolas" w:cs="Consolas"/>
           <w:sz w:val="19"/>
           <w:szCs w:val="19"/>
         </w:rPr>
-        <w:tab/>
-      </w:r>
-      <w:r>
+      </w:pPr>
+    </w:p>
+    <w:p>
+      <w:pPr>
+        <w:autoSpaceDE w:val="0"/>
+        <w:autoSpaceDN w:val="0"/>
+        <w:adjustRightInd w:val="0"/>
         <w:rPr>
           <w:rFonts w:ascii="Consolas" w:hAnsi="Consolas" w:cs="Consolas"/>
           <w:sz w:val="19"/>
           <w:szCs w:val="19"/>
         </w:rPr>
-        <w:tab/>
-      </w:r>
-      <w:proofErr w:type="spellStart"/>
-      <w:r>
-        <w:rPr>
-          <w:rFonts w:ascii="Consolas" w:hAnsi="Consolas" w:cs="Consolas"/>
-          <w:sz w:val="19"/>
-          <w:szCs w:val="19"/>
-        </w:rPr>
-        <w:t>jsr</w:t>
-      </w:r>
-      <w:proofErr w:type="spellEnd"/>
-      <w:r>
-        <w:rPr>
-          <w:rFonts w:ascii="Consolas" w:hAnsi="Consolas" w:cs="Consolas"/>
-          <w:sz w:val="19"/>
-          <w:szCs w:val="19"/>
-        </w:rPr>
-        <w:tab/>
-      </w:r>
-      <w:r>
-        <w:rPr>
-          <w:rFonts w:ascii="Consolas" w:hAnsi="Consolas" w:cs="Consolas"/>
-          <w:sz w:val="19"/>
-          <w:szCs w:val="19"/>
-        </w:rPr>
-        <w:tab/>
-      </w:r>
-      <w:proofErr w:type="spellStart"/>
-      <w:r>
-        <w:rPr>
-          <w:rFonts w:ascii="Consolas" w:hAnsi="Consolas" w:cs="Consolas"/>
-          <w:sz w:val="19"/>
-          <w:szCs w:val="19"/>
-        </w:rPr>
-        <w:t>set_vector</w:t>
-      </w:r>
-      <w:proofErr w:type="spellEnd"/>
-    </w:p>
-    <w:p>
-      <w:pPr>
-        <w:autoSpaceDE w:val="0"/>
-        <w:autoSpaceDN w:val="0"/>
-        <w:adjustRightInd w:val="0"/>
-        <w:ind w:left="720"/>
-        <w:rPr>
-          <w:rFonts w:ascii="Consolas" w:hAnsi="Consolas" w:cs="Consolas"/>
-          <w:sz w:val="19"/>
-          <w:szCs w:val="19"/>
-        </w:rPr>
-      </w:pPr>
-      <w:r>
-        <w:rPr>
-          <w:rFonts w:ascii="Consolas" w:hAnsi="Consolas" w:cs="Consolas"/>
-          <w:sz w:val="19"/>
-          <w:szCs w:val="19"/>
-        </w:rPr>
-        <w:tab/>
-        <w:t xml:space="preserve"> }</w:t>
-      </w:r>
-    </w:p>
-    <w:p>
-      <w:pPr>
-        <w:autoSpaceDE w:val="0"/>
-        <w:autoSpaceDN w:val="0"/>
-        <w:adjustRightInd w:val="0"/>
-        <w:ind w:left="720"/>
-        <w:rPr>
-          <w:rFonts w:ascii="Consolas" w:hAnsi="Consolas" w:cs="Consolas"/>
-          <w:sz w:val="19"/>
-          <w:szCs w:val="19"/>
-        </w:rPr>
-      </w:pPr>
-      <w:r>
-        <w:rPr>
-          <w:rFonts w:ascii="Consolas" w:hAnsi="Consolas" w:cs="Consolas"/>
-          <w:sz w:val="19"/>
-          <w:szCs w:val="19"/>
-        </w:rPr>
-        <w:t>}</w:t>
-      </w:r>
-    </w:p>
-    <w:p>
-      <w:pPr>
-        <w:autoSpaceDE w:val="0"/>
-        <w:autoSpaceDN w:val="0"/>
-        <w:adjustRightInd w:val="0"/>
-        <w:rPr>
-          <w:rFonts w:ascii="Consolas" w:hAnsi="Consolas" w:cs="Consolas"/>
-          <w:sz w:val="19"/>
-          <w:szCs w:val="19"/>
-        </w:rPr>
-      </w:pPr>
-    </w:p>
-    <w:p>
-      <w:pPr>
-        <w:autoSpaceDE w:val="0"/>
-        <w:autoSpaceDN w:val="0"/>
-        <w:adjustRightInd w:val="0"/>
-        <w:rPr>
-          <w:rFonts w:ascii="Consolas" w:hAnsi="Consolas" w:cs="Consolas"/>
-          <w:sz w:val="19"/>
-          <w:szCs w:val="19"/>
-        </w:rPr>
       </w:pPr>
     </w:p>
     <w:p/>
@@ -5227,275 +4693,227 @@
       <w:pPr>
         <w:pStyle w:val="Heading1"/>
       </w:pPr>
-      <w:bookmarkStart w:id="8" w:name="_Toc506653915"/>
+      <w:bookmarkStart w:id="7" w:name="_Toc506653915"/>
       <w:r>
         <w:lastRenderedPageBreak/>
         <w:t>case</w:t>
       </w:r>
+      <w:bookmarkEnd w:id="7"/>
+    </w:p>
+    <w:p/>
+    <w:p>
+      <w:pPr>
+        <w:ind w:left="720"/>
+      </w:pPr>
+      <w:r>
+        <w:t>Case statement may have more than one case constant specified by separating the constants with commas.</w:t>
+      </w:r>
+    </w:p>
+    <w:p>
+      <w:pPr>
+        <w:ind w:left="720"/>
+      </w:pPr>
+    </w:p>
+    <w:p>
+      <w:pPr>
+        <w:ind w:left="720"/>
+      </w:pPr>
+      <w:r>
+        <w:t>C</w:t>
+      </w:r>
+      <w:r>
+        <w:t>C</w:t>
+      </w:r>
+      <w:r>
+        <w:t>64:</w:t>
+      </w:r>
+    </w:p>
+    <w:p>
+      <w:pPr>
+        <w:ind w:left="720"/>
+      </w:pPr>
+    </w:p>
+    <w:p>
+      <w:pPr>
+        <w:ind w:left="720"/>
+      </w:pPr>
+      <w:r>
+        <w:t>switch (option) {</w:t>
+      </w:r>
+    </w:p>
+    <w:p>
+      <w:pPr>
+        <w:ind w:left="720"/>
+      </w:pPr>
+      <w:r>
+        <w:t>case 1,2,3,4:</w:t>
+      </w:r>
+    </w:p>
+    <w:p>
+      <w:pPr>
+        <w:ind w:left="720"/>
+      </w:pPr>
+      <w:r>
+        <w:tab/>
+        <w:t>printf(“option 1-4);</w:t>
+      </w:r>
+    </w:p>
+    <w:p>
+      <w:pPr>
+        <w:ind w:left="720"/>
+      </w:pPr>
+      <w:r>
+        <w:t>case 5:</w:t>
+      </w:r>
+    </w:p>
+    <w:p>
+      <w:pPr>
+        <w:ind w:left="720"/>
+      </w:pPr>
+      <w:r>
+        <w:tab/>
+        <w:t>printf(“option 5”);</w:t>
+      </w:r>
+    </w:p>
+    <w:p>
+      <w:pPr>
+        <w:ind w:left="720"/>
+      </w:pPr>
+      <w:r>
+        <w:t>}</w:t>
+      </w:r>
+    </w:p>
+    <w:p>
+      <w:pPr>
+        <w:ind w:left="720"/>
+      </w:pPr>
+    </w:p>
+    <w:p>
+      <w:pPr>
+        <w:ind w:left="720"/>
+      </w:pPr>
+    </w:p>
+    <w:p>
+      <w:pPr>
+        <w:ind w:left="720"/>
+      </w:pPr>
+      <w:r>
+        <w:t>Standard C:</w:t>
+      </w:r>
+    </w:p>
+    <w:p>
+      <w:pPr>
+        <w:ind w:left="720"/>
+      </w:pPr>
+    </w:p>
+    <w:p>
+      <w:pPr>
+        <w:ind w:left="720"/>
+      </w:pPr>
+      <w:r>
+        <w:t>switch (option) {</w:t>
+      </w:r>
+    </w:p>
+    <w:p>
+      <w:pPr>
+        <w:ind w:left="720"/>
+      </w:pPr>
+      <w:r>
+        <w:t>case 1:</w:t>
+      </w:r>
+    </w:p>
+    <w:p>
+      <w:pPr>
+        <w:ind w:left="720"/>
+      </w:pPr>
+      <w:r>
+        <w:t>case 2:</w:t>
+      </w:r>
+    </w:p>
+    <w:p>
+      <w:pPr>
+        <w:ind w:left="720"/>
+      </w:pPr>
+      <w:r>
+        <w:t>case 3:</w:t>
+      </w:r>
+    </w:p>
+    <w:p>
+      <w:pPr>
+        <w:ind w:left="720"/>
+      </w:pPr>
+      <w:r>
+        <w:t>case 4:</w:t>
+      </w:r>
+    </w:p>
+    <w:p>
+      <w:pPr>
+        <w:ind w:left="720"/>
+      </w:pPr>
+      <w:r>
+        <w:tab/>
+        <w:t>printf(“option 1-4);</w:t>
+      </w:r>
+    </w:p>
+    <w:p>
+      <w:pPr>
+        <w:ind w:left="720"/>
+      </w:pPr>
+      <w:r>
+        <w:t>case 5:</w:t>
+      </w:r>
+    </w:p>
+    <w:p>
+      <w:pPr>
+        <w:ind w:left="720"/>
+      </w:pPr>
+      <w:r>
+        <w:tab/>
+        <w:t>printf(“option 5”);</w:t>
+      </w:r>
+    </w:p>
+    <w:p>
+      <w:pPr>
+        <w:ind w:left="720"/>
+      </w:pPr>
+      <w:r>
+        <w:t>}</w:t>
+      </w:r>
+    </w:p>
+    <w:p/>
+    <w:p>
+      <w:bookmarkStart w:id="8" w:name="_Toc506653916"/>
+      <w:r>
+        <w:rPr>
+          <w:rStyle w:val="Heading1Char"/>
+        </w:rPr>
+        <w:t>catch</w:t>
+      </w:r>
       <w:bookmarkEnd w:id="8"/>
-    </w:p>
-    <w:p/>
-    <w:p>
-      <w:pPr>
-        <w:ind w:left="720"/>
-      </w:pPr>
-      <w:r>
-        <w:t>Case statement may have more than one case constant specified by separating the constants with commas.</w:t>
-      </w:r>
-    </w:p>
-    <w:p>
-      <w:pPr>
-        <w:ind w:left="720"/>
-      </w:pPr>
-    </w:p>
-    <w:p>
-      <w:pPr>
-        <w:ind w:left="720"/>
-      </w:pPr>
-      <w:r>
-        <w:t>C</w:t>
-      </w:r>
-      <w:r>
-        <w:t>C</w:t>
-      </w:r>
-      <w:r>
-        <w:t>64:</w:t>
-      </w:r>
-    </w:p>
-    <w:p>
-      <w:pPr>
-        <w:ind w:left="720"/>
-      </w:pPr>
-    </w:p>
-    <w:p>
-      <w:pPr>
-        <w:ind w:left="720"/>
-      </w:pPr>
-      <w:r>
-        <w:t>switch (option) {</w:t>
-      </w:r>
-    </w:p>
-    <w:p>
-      <w:pPr>
-        <w:ind w:left="720"/>
-      </w:pPr>
-      <w:r>
-        <w:t>case 1,2,3,4:</w:t>
-      </w:r>
-    </w:p>
-    <w:p>
-      <w:pPr>
-        <w:ind w:left="720"/>
-      </w:pPr>
-      <w:r>
-        <w:tab/>
-      </w:r>
-      <w:proofErr w:type="spellStart"/>
-      <w:proofErr w:type="gramStart"/>
-      <w:r>
-        <w:t>printf</w:t>
-      </w:r>
-      <w:proofErr w:type="spellEnd"/>
-      <w:r>
-        <w:t>(</w:t>
-      </w:r>
-      <w:proofErr w:type="gramEnd"/>
-      <w:r>
-        <w:t>“option 1-4);</w:t>
-      </w:r>
-    </w:p>
-    <w:p>
-      <w:pPr>
-        <w:ind w:left="720"/>
-      </w:pPr>
-      <w:r>
-        <w:t>case 5:</w:t>
-      </w:r>
-    </w:p>
-    <w:p>
-      <w:pPr>
-        <w:ind w:left="720"/>
-      </w:pPr>
-      <w:r>
-        <w:tab/>
-      </w:r>
-      <w:proofErr w:type="spellStart"/>
-      <w:proofErr w:type="gramStart"/>
-      <w:r>
-        <w:t>printf</w:t>
-      </w:r>
-      <w:proofErr w:type="spellEnd"/>
-      <w:r>
-        <w:t>(</w:t>
-      </w:r>
-      <w:proofErr w:type="gramEnd"/>
-      <w:r>
-        <w:t>“option 5”);</w:t>
-      </w:r>
-    </w:p>
-    <w:p>
-      <w:pPr>
-        <w:ind w:left="720"/>
-      </w:pPr>
-      <w:r>
-        <w:t>}</w:t>
-      </w:r>
-    </w:p>
-    <w:p>
-      <w:pPr>
-        <w:ind w:left="720"/>
-      </w:pPr>
-    </w:p>
-    <w:p>
-      <w:pPr>
-        <w:ind w:left="720"/>
-      </w:pPr>
-    </w:p>
-    <w:p>
-      <w:pPr>
-        <w:ind w:left="720"/>
-      </w:pPr>
-      <w:r>
-        <w:t>Standard C:</w:t>
-      </w:r>
-    </w:p>
-    <w:p>
-      <w:pPr>
-        <w:ind w:left="720"/>
-      </w:pPr>
-    </w:p>
-    <w:p>
-      <w:pPr>
-        <w:ind w:left="720"/>
-      </w:pPr>
-      <w:r>
-        <w:t>switch (option) {</w:t>
-      </w:r>
-    </w:p>
-    <w:p>
-      <w:pPr>
-        <w:ind w:left="720"/>
-      </w:pPr>
-      <w:r>
-        <w:t>case 1:</w:t>
-      </w:r>
-    </w:p>
-    <w:p>
-      <w:pPr>
-        <w:ind w:left="720"/>
-      </w:pPr>
-      <w:r>
-        <w:t>case 2:</w:t>
-      </w:r>
-    </w:p>
-    <w:p>
-      <w:pPr>
-        <w:ind w:left="720"/>
-      </w:pPr>
-      <w:r>
-        <w:t>case 3:</w:t>
-      </w:r>
-    </w:p>
-    <w:p>
-      <w:pPr>
-        <w:ind w:left="720"/>
-      </w:pPr>
-      <w:r>
-        <w:t>case 4:</w:t>
-      </w:r>
-    </w:p>
-    <w:p>
-      <w:pPr>
-        <w:ind w:left="720"/>
-      </w:pPr>
-      <w:r>
-        <w:tab/>
-      </w:r>
-      <w:proofErr w:type="spellStart"/>
-      <w:proofErr w:type="gramStart"/>
-      <w:r>
-        <w:t>printf</w:t>
-      </w:r>
-      <w:proofErr w:type="spellEnd"/>
-      <w:r>
-        <w:t>(</w:t>
-      </w:r>
-      <w:proofErr w:type="gramEnd"/>
-      <w:r>
-        <w:t>“option 1-4);</w:t>
-      </w:r>
-    </w:p>
-    <w:p>
-      <w:pPr>
-        <w:ind w:left="720"/>
-      </w:pPr>
-      <w:r>
-        <w:t>case 5:</w:t>
-      </w:r>
-    </w:p>
-    <w:p>
-      <w:pPr>
-        <w:ind w:left="720"/>
-      </w:pPr>
-      <w:r>
-        <w:tab/>
-      </w:r>
-      <w:proofErr w:type="spellStart"/>
-      <w:proofErr w:type="gramStart"/>
-      <w:r>
-        <w:t>printf</w:t>
-      </w:r>
-      <w:proofErr w:type="spellEnd"/>
-      <w:r>
-        <w:t>(</w:t>
-      </w:r>
-      <w:proofErr w:type="gramEnd"/>
-      <w:r>
-        <w:t>“option 5”);</w:t>
-      </w:r>
-    </w:p>
-    <w:p>
-      <w:pPr>
-        <w:ind w:left="720"/>
-      </w:pPr>
-      <w:r>
-        <w:t>}</w:t>
-      </w:r>
-    </w:p>
-    <w:p/>
-    <w:p>
-      <w:bookmarkStart w:id="9" w:name="_Toc506653916"/>
-      <w:r>
-        <w:rPr>
-          <w:rStyle w:val="Heading1Char"/>
-        </w:rPr>
-        <w:t>catch</w:t>
+      <w:r>
+        <w:t xml:space="preserve"> (</w:t>
+      </w:r>
+      <w:r>
+        <w:t>&lt;type&gt;)</w:t>
+      </w:r>
+    </w:p>
+    <w:p>
+      <w:pPr>
+        <w:ind w:left="720"/>
+      </w:pPr>
+      <w:r>
+        <w:t>The catch statement “catches” a specific type of object used for exception handling. A catch handler corresponds to object type used in the throw statement. If the thrown object is not of a type caught by a local catch handler, then a search for the correct catch handler will continue at a more outer level.</w:t>
+      </w:r>
+    </w:p>
+    <w:p>
+      <w:pPr>
+        <w:pStyle w:val="Heading1"/>
+      </w:pPr>
+      <w:bookmarkStart w:id="9" w:name="_Toc506653917"/>
+      <w:r>
+        <w:t>class</w:t>
       </w:r>
       <w:bookmarkEnd w:id="9"/>
-      <w:r>
-        <w:t xml:space="preserve"> (</w:t>
-      </w:r>
-      <w:r>
-        <w:t>&lt;type&gt;)</w:t>
-      </w:r>
-    </w:p>
-    <w:p>
-      <w:pPr>
-        <w:ind w:left="720"/>
-      </w:pPr>
-      <w:r>
-        <w:t>The catch statement “catches” a specific type of object used for exception handling. A catch handler corresponds to object type used in the throw statement. If the thrown object is not of a type caught by a local catch handler, then a search for the correct catch handler will continue at a more outer level.</w:t>
-      </w:r>
-    </w:p>
-    <w:p>
-      <w:pPr>
-        <w:pStyle w:val="Heading1"/>
-      </w:pPr>
-      <w:bookmarkStart w:id="10" w:name="_Toc506653917"/>
-      <w:r>
-        <w:t>class</w:t>
-      </w:r>
-      <w:bookmarkEnd w:id="10"/>
     </w:p>
     <w:p>
       <w:pPr>
@@ -5531,7 +4949,7 @@
           <w:bCs/>
         </w:rPr>
       </w:pPr>
-      <w:bookmarkStart w:id="11" w:name="_Toc506653918"/>
+      <w:bookmarkStart w:id="10" w:name="_Toc506653918"/>
       <w:r>
         <w:rPr>
           <w:rStyle w:val="Strong"/>
@@ -5541,33 +4959,17 @@
         <w:lastRenderedPageBreak/>
         <w:t>delete</w:t>
       </w:r>
-      <w:bookmarkEnd w:id="11"/>
-    </w:p>
-    <w:p>
-      <w:pPr>
-        <w:ind w:left="720"/>
-      </w:pPr>
-      <w:r>
-        <w:t>delete calls the run-time function __</w:t>
-      </w:r>
-      <w:proofErr w:type="gramStart"/>
-      <w:r>
-        <w:t>delete(</w:t>
-      </w:r>
-      <w:proofErr w:type="gramEnd"/>
-      <w:r>
-        <w:t xml:space="preserve">) to delete an object allocated by the new operator. </w:t>
-      </w:r>
-      <w:r>
-        <w:t>__</w:t>
-      </w:r>
-      <w:proofErr w:type="gramStart"/>
-      <w:r>
-        <w:t>delete(</w:t>
-      </w:r>
-      <w:proofErr w:type="gramEnd"/>
-      <w:r>
-        <w:t>) takes a pointer to the object and a pointer to the function’s object list and remove</w:t>
+      <w:bookmarkEnd w:id="10"/>
+    </w:p>
+    <w:p>
+      <w:pPr>
+        <w:ind w:left="720"/>
+      </w:pPr>
+      <w:r>
+        <w:t xml:space="preserve">delete calls the run-time function __delete() to delete an object allocated by the new operator. </w:t>
+      </w:r>
+      <w:r>
+        <w:t>__delete() takes a pointer to the object and a pointer to the function’s object list and remove</w:t>
       </w:r>
       <w:r>
         <w:t>s</w:t>
@@ -5591,8 +4993,7 @@
           <w:bCs/>
         </w:rPr>
       </w:pPr>
-      <w:bookmarkStart w:id="12" w:name="_Toc506653919"/>
-      <w:proofErr w:type="spellStart"/>
+      <w:bookmarkStart w:id="11" w:name="_Toc506653919"/>
       <w:r>
         <w:rPr>
           <w:rStyle w:val="Strong"/>
@@ -5601,34 +5002,17 @@
         </w:rPr>
         <w:t>enum</w:t>
       </w:r>
-      <w:bookmarkEnd w:id="12"/>
-      <w:proofErr w:type="spellEnd"/>
-    </w:p>
-    <w:p>
-      <w:pPr>
-        <w:ind w:left="720"/>
-      </w:pPr>
-      <w:r>
-        <w:t xml:space="preserve">The stride may be specified for the enumeration by following the </w:t>
-      </w:r>
-      <w:proofErr w:type="spellStart"/>
-      <w:r>
-        <w:t>enum</w:t>
-      </w:r>
-      <w:proofErr w:type="spellEnd"/>
-      <w:r>
-        <w:t xml:space="preserve"> keyword with the parenthesized stride value. The value must be a constant.</w:t>
-      </w:r>
-      <w:r>
-        <w:t xml:space="preserve"> If not </w:t>
-      </w:r>
-      <w:proofErr w:type="gramStart"/>
-      <w:r>
-        <w:t>specified</w:t>
-      </w:r>
-      <w:proofErr w:type="gramEnd"/>
-      <w:r>
-        <w:t xml:space="preserve"> the enumeration will increment by one.</w:t>
+      <w:bookmarkEnd w:id="11"/>
+    </w:p>
+    <w:p>
+      <w:pPr>
+        <w:ind w:left="720"/>
+      </w:pPr>
+      <w:r>
+        <w:t>The stride may be specified for the enumeration by following the enum keyword with the parenthesized stride value. The value must be a constant.</w:t>
+      </w:r>
+      <w:r>
+        <w:t xml:space="preserve"> If not specified the enumeration will increment by one.</w:t>
       </w:r>
     </w:p>
     <w:p/>
@@ -5652,18 +5036,8 @@
       <w:pPr>
         <w:ind w:left="720"/>
       </w:pPr>
-      <w:proofErr w:type="spellStart"/>
-      <w:proofErr w:type="gramStart"/>
-      <w:r>
-        <w:t>enum</w:t>
-      </w:r>
-      <w:proofErr w:type="spellEnd"/>
-      <w:r>
-        <w:t>(</w:t>
-      </w:r>
-      <w:proofErr w:type="gramEnd"/>
-      <w:r>
-        <w:t>-1) {</w:t>
+      <w:r>
+        <w:t>enum(-1) {</w:t>
       </w:r>
     </w:p>
     <w:p>
@@ -5714,13 +5088,8 @@
       <w:pPr>
         <w:ind w:left="720"/>
       </w:pPr>
-      <w:proofErr w:type="spellStart"/>
-      <w:r>
-        <w:t>enum</w:t>
-      </w:r>
-      <w:proofErr w:type="spellEnd"/>
-      <w:r>
-        <w:t xml:space="preserve"> (0x20) {</w:t>
+      <w:r>
+        <w:t>enum (0x20) {</w:t>
       </w:r>
     </w:p>
     <w:p>
@@ -5781,13 +5150,8 @@
       <w:pPr>
         <w:ind w:left="720"/>
       </w:pPr>
-      <w:proofErr w:type="spellStart"/>
-      <w:r>
-        <w:t>enum</w:t>
-      </w:r>
-      <w:proofErr w:type="spellEnd"/>
-      <w:r>
-        <w:t xml:space="preserve"> (0x80) {</w:t>
+      <w:r>
+        <w:t>enum (0x80) {</w:t>
       </w:r>
     </w:p>
     <w:p>
@@ -5843,8 +5207,7 @@
           <w:bCs/>
         </w:rPr>
       </w:pPr>
-      <w:bookmarkStart w:id="13" w:name="_Toc506653920"/>
-      <w:proofErr w:type="spellStart"/>
+      <w:bookmarkStart w:id="12" w:name="_Toc506653920"/>
       <w:r>
         <w:rPr>
           <w:rStyle w:val="Strong"/>
@@ -5853,47 +5216,14 @@
         </w:rPr>
         <w:t>epilog</w:t>
       </w:r>
-      <w:bookmarkEnd w:id="13"/>
-      <w:proofErr w:type="spellEnd"/>
-    </w:p>
-    <w:p>
-      <w:pPr>
-        <w:ind w:left="720"/>
-      </w:pPr>
-      <w:r>
-        <w:t xml:space="preserve">The </w:t>
-      </w:r>
-      <w:proofErr w:type="spellStart"/>
-      <w:r>
-        <w:t>epilog</w:t>
-      </w:r>
-      <w:proofErr w:type="spellEnd"/>
-      <w:r>
-        <w:t xml:space="preserve"> keyword identifies a block of code to be executed as the function </w:t>
-      </w:r>
-      <w:proofErr w:type="spellStart"/>
-      <w:r>
-        <w:t>epilog</w:t>
-      </w:r>
-      <w:proofErr w:type="spellEnd"/>
-      <w:r>
-        <w:t xml:space="preserve"> code. An </w:t>
-      </w:r>
-      <w:proofErr w:type="spellStart"/>
-      <w:r>
-        <w:t>epilog</w:t>
-      </w:r>
-      <w:proofErr w:type="spellEnd"/>
-      <w:r>
-        <w:t xml:space="preserve"> </w:t>
-      </w:r>
-      <w:proofErr w:type="gramStart"/>
-      <w:r>
-        <w:t>block</w:t>
-      </w:r>
-      <w:proofErr w:type="gramEnd"/>
-      <w:r>
-        <w:t xml:space="preserve"> maybe placed anywhere in a function, but the compiler will output it at the function’s return point.</w:t>
+      <w:bookmarkEnd w:id="12"/>
+    </w:p>
+    <w:p>
+      <w:pPr>
+        <w:ind w:left="720"/>
+      </w:pPr>
+      <w:r>
+        <w:t>The epilog keyword identifies a block of code to be executed as the function epilog code. An epilog block maybe placed anywhere in a function, but the compiler will output it at the function’s return point.</w:t>
       </w:r>
     </w:p>
     <w:p>
@@ -5909,26 +5239,8 @@
       <w:pPr>
         <w:ind w:left="720"/>
       </w:pPr>
-      <w:proofErr w:type="spellStart"/>
-      <w:r>
-        <w:t>nocall</w:t>
-      </w:r>
-      <w:proofErr w:type="spellEnd"/>
-      <w:r>
-        <w:t xml:space="preserve"> </w:t>
-      </w:r>
-      <w:proofErr w:type="spellStart"/>
-      <w:proofErr w:type="gramStart"/>
-      <w:r>
-        <w:t>myfunction</w:t>
-      </w:r>
-      <w:proofErr w:type="spellEnd"/>
-      <w:r>
-        <w:t>(</w:t>
-      </w:r>
-      <w:proofErr w:type="gramEnd"/>
-      <w:r>
-        <w:t>)</w:t>
+      <w:r>
+        <w:t>nocall myfunction()</w:t>
       </w:r>
     </w:p>
     <w:p>
@@ -5953,46 +5265,15 @@
       </w:pPr>
       <w:r>
         <w:tab/>
-      </w:r>
-      <w:proofErr w:type="spellStart"/>
-      <w:r>
-        <w:t>epilog</w:t>
-      </w:r>
-      <w:proofErr w:type="spellEnd"/>
-      <w:r>
-        <w:t xml:space="preserve"> </w:t>
-      </w:r>
-      <w:proofErr w:type="spellStart"/>
-      <w:r>
-        <w:t>asm</w:t>
-      </w:r>
-      <w:proofErr w:type="spellEnd"/>
-      <w:r>
-        <w:t xml:space="preserve"> {</w:t>
-      </w:r>
-    </w:p>
-    <w:p>
-      <w:pPr>
-        <w:ind w:left="720"/>
-      </w:pPr>
-      <w:r>
-        <w:t xml:space="preserve">                 // do some </w:t>
-      </w:r>
-      <w:proofErr w:type="spellStart"/>
-      <w:r>
-        <w:t>epilog</w:t>
-      </w:r>
-      <w:proofErr w:type="spellEnd"/>
-      <w:r>
-        <w:t xml:space="preserve"> work here, </w:t>
-      </w:r>
-      <w:proofErr w:type="spellStart"/>
-      <w:r>
-        <w:t>eg.</w:t>
-      </w:r>
-      <w:proofErr w:type="spellEnd"/>
-      <w:r>
-        <w:t xml:space="preserve"> setup return values</w:t>
+        <w:t>epilog asm {</w:t>
+      </w:r>
+    </w:p>
+    <w:p>
+      <w:pPr>
+        <w:ind w:left="720"/>
+      </w:pPr>
+      <w:r>
+        <w:t xml:space="preserve">                 // do some epilog work here, eg. setup return values</w:t>
       </w:r>
     </w:p>
     <w:p>
@@ -6043,8 +5324,7 @@
       <w:pPr>
         <w:pStyle w:val="Heading1"/>
       </w:pPr>
-      <w:bookmarkStart w:id="14" w:name="_Toc506653921"/>
-      <w:proofErr w:type="spellStart"/>
+      <w:bookmarkStart w:id="13" w:name="_Toc506653921"/>
       <w:r>
         <w:lastRenderedPageBreak/>
         <w:t>f</w:t>
@@ -6058,8 +5338,7 @@
       <w:r>
         <w:t>stcall</w:t>
       </w:r>
-      <w:bookmarkEnd w:id="14"/>
-      <w:proofErr w:type="spellEnd"/>
+      <w:bookmarkEnd w:id="13"/>
     </w:p>
     <w:p/>
     <w:p>
@@ -6067,15 +5346,7 @@
         <w:ind w:left="720"/>
       </w:pPr>
       <w:r>
-        <w:t xml:space="preserve">The </w:t>
-      </w:r>
-      <w:proofErr w:type="spellStart"/>
-      <w:r>
-        <w:t>firstcall</w:t>
-      </w:r>
-      <w:proofErr w:type="spellEnd"/>
-      <w:r>
-        <w:t xml:space="preserve"> keyword defines a statement that is to be executed only once the first time a function is called.</w:t>
+        <w:t>The firstcall keyword defines a statement that is to be executed only once the first time a function is called.</w:t>
       </w:r>
     </w:p>
     <w:p>
@@ -6094,14 +5365,7 @@
       </w:pPr>
       <w:r>
         <w:tab/>
-      </w:r>
-      <w:proofErr w:type="spellStart"/>
-      <w:r>
-        <w:t>firstcall</w:t>
-      </w:r>
-      <w:proofErr w:type="spellEnd"/>
-      <w:r>
-        <w:t xml:space="preserve"> {</w:t>
+        <w:t>firstcall {</w:t>
       </w:r>
     </w:p>
     <w:p>
@@ -6113,19 +5377,7 @@
       </w:r>
       <w:r>
         <w:tab/>
-      </w:r>
-      <w:proofErr w:type="spellStart"/>
-      <w:proofErr w:type="gramStart"/>
-      <w:r>
-        <w:t>printf</w:t>
-      </w:r>
-      <w:proofErr w:type="spellEnd"/>
-      <w:r>
-        <w:t>(</w:t>
-      </w:r>
-      <w:proofErr w:type="gramEnd"/>
-      <w:r>
-        <w:t>“this prints the first time.”);</w:t>
+        <w:t>printf(“this prints the first time.”);</w:t>
       </w:r>
     </w:p>
     <w:p>
@@ -6147,23 +5399,7 @@
         <w:ind w:left="720"/>
       </w:pPr>
       <w:r>
-        <w:t xml:space="preserve">The compiler automatically generates a static variable in the data segment that controls the </w:t>
-      </w:r>
-      <w:proofErr w:type="spellStart"/>
-      <w:r>
-        <w:t>firstcall</w:t>
-      </w:r>
-      <w:proofErr w:type="spellEnd"/>
-      <w:r>
-        <w:t xml:space="preserve"> block. The </w:t>
-      </w:r>
-      <w:proofErr w:type="spellStart"/>
-      <w:r>
-        <w:t>firstcall</w:t>
-      </w:r>
-      <w:proofErr w:type="spellEnd"/>
-      <w:r>
-        <w:t xml:space="preserve"> statement is equivalent to:</w:t>
+        <w:t>The compiler automatically generates a static variable in the data segment that controls the firstcall block. The firstcall statement is equivalent to:</w:t>
       </w:r>
     </w:p>
     <w:p>
@@ -6242,11 +5478,11 @@
       <w:pPr>
         <w:pStyle w:val="Heading1"/>
       </w:pPr>
-      <w:bookmarkStart w:id="15" w:name="_Toc506653922"/>
+      <w:bookmarkStart w:id="14" w:name="_Toc506653922"/>
       <w:r>
         <w:t>forever</w:t>
       </w:r>
-      <w:bookmarkEnd w:id="15"/>
+      <w:bookmarkEnd w:id="14"/>
     </w:p>
     <w:p/>
     <w:p>
@@ -6271,19 +5507,7 @@
       </w:r>
       <w:r>
         <w:tab/>
-      </w:r>
-      <w:proofErr w:type="spellStart"/>
-      <w:proofErr w:type="gramStart"/>
-      <w:r>
-        <w:t>printf</w:t>
-      </w:r>
-      <w:proofErr w:type="spellEnd"/>
-      <w:r>
-        <w:t>(</w:t>
-      </w:r>
-      <w:proofErr w:type="gramEnd"/>
-      <w:r>
-        <w:t>“this prints forever.”);</w:t>
+        <w:t>printf(“this prints forever.”);</w:t>
       </w:r>
     </w:p>
     <w:p>
@@ -6297,29 +5521,29 @@
       <w:pPr>
         <w:pStyle w:val="Heading1"/>
       </w:pPr>
-      <w:bookmarkStart w:id="16" w:name="_Toc506653923"/>
+      <w:bookmarkStart w:id="15" w:name="_Toc506653923"/>
       <w:r>
         <w:t>inline</w:t>
       </w:r>
+      <w:bookmarkEnd w:id="15"/>
+    </w:p>
+    <w:p>
+      <w:pPr>
+        <w:ind w:left="720"/>
+      </w:pPr>
+      <w:r>
+        <w:t>The inline keyword may be applied to a function declaration to cause the compiler to emit the function “inline” with other code. Every time the inline function is called, the code for the function is replicated inline.</w:t>
+      </w:r>
+    </w:p>
+    <w:p>
+      <w:pPr>
+        <w:pStyle w:val="Heading1"/>
+      </w:pPr>
+      <w:bookmarkStart w:id="16" w:name="_Toc506653924"/>
+      <w:r>
+        <w:t>if</w:t>
+      </w:r>
       <w:bookmarkEnd w:id="16"/>
-    </w:p>
-    <w:p>
-      <w:pPr>
-        <w:ind w:left="720"/>
-      </w:pPr>
-      <w:r>
-        <w:t>The inline keyword may be applied to a function declaration to cause the compiler to emit the function “inline” with other code. Every time the inline function is called, the code for the function is replicated inline.</w:t>
-      </w:r>
-    </w:p>
-    <w:p>
-      <w:pPr>
-        <w:pStyle w:val="Heading1"/>
-      </w:pPr>
-      <w:bookmarkStart w:id="17" w:name="_Toc506653924"/>
-      <w:r>
-        <w:t>if</w:t>
-      </w:r>
-      <w:bookmarkEnd w:id="17"/>
     </w:p>
     <w:p>
       <w:pPr>
@@ -6362,220 +5586,153 @@
       <w:pPr>
         <w:pStyle w:val="Heading1"/>
       </w:pPr>
-      <w:bookmarkStart w:id="18" w:name="_Toc506653925"/>
-      <w:proofErr w:type="spellStart"/>
+      <w:bookmarkStart w:id="17" w:name="_Toc506653925"/>
       <w:r>
         <w:t>n</w:t>
       </w:r>
       <w:r>
         <w:t>ocall</w:t>
       </w:r>
-      <w:proofErr w:type="spellEnd"/>
       <w:r>
         <w:t xml:space="preserve"> / naked</w:t>
       </w:r>
+      <w:bookmarkEnd w:id="17"/>
+    </w:p>
+    <w:p/>
+    <w:p>
+      <w:pPr>
+        <w:ind w:left="720"/>
+      </w:pPr>
+      <w:r>
+        <w:t>The nocall or naked keyword causes the compiler to omit all the conventional stack operations required to call a function. (Omits function prologue and epilogue code) It’s use is primarily to allow inline assembler code to handle function calling conventions instead of allowing the compiler to handle the calling convention. The naked keyword may also be applied to the switch() statement to cause the compiler to omit bounds checking on the switch.</w:t>
+      </w:r>
+    </w:p>
+    <w:p>
+      <w:pPr>
+        <w:ind w:left="720"/>
+      </w:pPr>
+    </w:p>
+    <w:p>
+      <w:pPr>
+        <w:ind w:left="720"/>
+      </w:pPr>
+      <w:r>
+        <w:t>nocall myfunction()</w:t>
+      </w:r>
+    </w:p>
+    <w:p>
+      <w:pPr>
+        <w:ind w:left="720"/>
+      </w:pPr>
+      <w:r>
+        <w:t>{</w:t>
+      </w:r>
+    </w:p>
+    <w:p>
+      <w:pPr>
+        <w:ind w:left="720"/>
+      </w:pPr>
+      <w:r>
+        <w:tab/>
+        <w:t>asm {</w:t>
+      </w:r>
+    </w:p>
+    <w:p>
+      <w:pPr>
+        <w:ind w:left="720" w:firstLine="720"/>
+      </w:pPr>
+      <w:r>
+        <w:t>}</w:t>
+      </w:r>
+      <w:r>
+        <w:tab/>
+      </w:r>
+    </w:p>
+    <w:p>
+      <w:pPr>
+        <w:ind w:left="720"/>
+      </w:pPr>
+      <w:r>
+        <w:t>}</w:t>
+      </w:r>
+    </w:p>
+    <w:p>
+      <w:pPr>
+        <w:ind w:left="720"/>
+      </w:pPr>
+    </w:p>
+    <w:p>
+      <w:pPr>
+        <w:pStyle w:val="Heading1"/>
+      </w:pPr>
+      <w:bookmarkStart w:id="18" w:name="_Toc506653926"/>
+      <w:r>
+        <w:t>new</w:t>
+      </w:r>
       <w:bookmarkEnd w:id="18"/>
     </w:p>
-    <w:p/>
-    <w:p>
-      <w:pPr>
-        <w:ind w:left="720"/>
-      </w:pPr>
-      <w:r>
-        <w:t xml:space="preserve">The </w:t>
-      </w:r>
-      <w:proofErr w:type="spellStart"/>
-      <w:r>
-        <w:t>nocall</w:t>
-      </w:r>
-      <w:proofErr w:type="spellEnd"/>
-      <w:r>
-        <w:t xml:space="preserve"> or naked keyword causes the compiler to omit all the conventional stack operations required to call a function. (Omits function prologue and epilogue code) It’s use is primarily to allow inline assembler code to handle function calling conventions instead of allowing the compiler to handle the calling convention. The naked keyword may also be applied to the </w:t>
-      </w:r>
-      <w:proofErr w:type="gramStart"/>
-      <w:r>
-        <w:t>switch(</w:t>
-      </w:r>
-      <w:proofErr w:type="gramEnd"/>
-      <w:r>
-        <w:t>) statement to cause the compiler to omit bounds checking on the switch.</w:t>
-      </w:r>
-    </w:p>
-    <w:p>
-      <w:pPr>
-        <w:ind w:left="720"/>
-      </w:pPr>
-    </w:p>
-    <w:p>
-      <w:pPr>
-        <w:ind w:left="720"/>
-      </w:pPr>
-      <w:proofErr w:type="spellStart"/>
-      <w:r>
-        <w:t>nocall</w:t>
-      </w:r>
-      <w:proofErr w:type="spellEnd"/>
-      <w:r>
-        <w:t xml:space="preserve"> </w:t>
-      </w:r>
-      <w:proofErr w:type="spellStart"/>
-      <w:proofErr w:type="gramStart"/>
-      <w:r>
-        <w:t>myfunction</w:t>
-      </w:r>
-      <w:proofErr w:type="spellEnd"/>
-      <w:r>
-        <w:t>(</w:t>
-      </w:r>
-      <w:proofErr w:type="gramEnd"/>
-      <w:r>
-        <w:t>)</w:t>
-      </w:r>
-    </w:p>
-    <w:p>
-      <w:pPr>
-        <w:ind w:left="720"/>
-      </w:pPr>
-      <w:r>
-        <w:t>{</w:t>
-      </w:r>
-    </w:p>
-    <w:p>
-      <w:pPr>
-        <w:ind w:left="720"/>
-      </w:pPr>
-      <w:r>
-        <w:tab/>
-      </w:r>
-      <w:proofErr w:type="spellStart"/>
-      <w:r>
-        <w:t>asm</w:t>
-      </w:r>
-      <w:proofErr w:type="spellEnd"/>
-      <w:r>
-        <w:t xml:space="preserve"> {</w:t>
-      </w:r>
-    </w:p>
-    <w:p>
-      <w:pPr>
-        <w:ind w:left="720" w:firstLine="720"/>
+    <w:p>
+      <w:pPr>
+        <w:ind w:left="720"/>
+      </w:pPr>
+      <w:r>
+        <w:t>The new operator generates a call to the run-time library function __new(). __new() takes the size and type of the object and a pointer to the function’s object list. __new() will allocate storage for the object on the heap, then add the object to the list of objects created in the function.</w:t>
+      </w:r>
+      <w:r>
+        <w:t xml:space="preserve"> Objects allocated with new that are not deleted before the function exits are added to the garbage collection list.</w:t>
+      </w:r>
+    </w:p>
+    <w:p>
+      <w:pPr>
+        <w:pStyle w:val="Heading1"/>
+      </w:pPr>
+      <w:bookmarkStart w:id="19" w:name="_Toc506653927"/>
+      <w:r>
+        <w:t>or</w:t>
+      </w:r>
+      <w:bookmarkEnd w:id="19"/>
+    </w:p>
+    <w:p>
+      <w:pPr>
+        <w:ind w:left="720"/>
+      </w:pPr>
+      <w:r>
+        <w:t>‘or’ is defined as a keyword and is a synonym for ‘||’. It can make code a little more readable.</w:t>
+      </w:r>
+    </w:p>
+    <w:p>
+      <w:pPr>
+        <w:ind w:left="720"/>
+      </w:pPr>
+      <w:r>
+        <w:t>Example:</w:t>
+      </w:r>
+    </w:p>
+    <w:p>
+      <w:pPr>
+        <w:ind w:left="1440"/>
+      </w:pPr>
+      <w:r>
+        <w:t>if (a or b) {</w:t>
+      </w:r>
+    </w:p>
+    <w:p>
+      <w:pPr>
+        <w:ind w:left="1440"/>
       </w:pPr>
       <w:r>
         <w:t>}</w:t>
       </w:r>
-      <w:r>
-        <w:tab/>
-      </w:r>
-    </w:p>
-    <w:p>
-      <w:pPr>
-        <w:ind w:left="720"/>
-      </w:pPr>
-      <w:r>
-        <w:t>}</w:t>
-      </w:r>
-    </w:p>
-    <w:p>
-      <w:pPr>
-        <w:ind w:left="720"/>
-      </w:pPr>
     </w:p>
     <w:p>
       <w:pPr>
         <w:pStyle w:val="Heading1"/>
       </w:pPr>
-      <w:bookmarkStart w:id="19" w:name="_Toc506653926"/>
-      <w:r>
-        <w:t>new</w:t>
-      </w:r>
-      <w:bookmarkEnd w:id="19"/>
-    </w:p>
-    <w:p>
-      <w:pPr>
-        <w:ind w:left="720"/>
-      </w:pPr>
-      <w:r>
-        <w:t>The new operator generates a call to the run-time library function __</w:t>
-      </w:r>
-      <w:proofErr w:type="gramStart"/>
-      <w:r>
-        <w:t>new(</w:t>
-      </w:r>
-      <w:proofErr w:type="gramEnd"/>
-      <w:r>
-        <w:t>). __</w:t>
-      </w:r>
-      <w:proofErr w:type="gramStart"/>
-      <w:r>
-        <w:t>new(</w:t>
-      </w:r>
-      <w:proofErr w:type="gramEnd"/>
-      <w:r>
-        <w:t>) takes the size and type of the object and a pointer to the function’s object list. __</w:t>
-      </w:r>
-      <w:proofErr w:type="gramStart"/>
-      <w:r>
-        <w:t>new(</w:t>
-      </w:r>
-      <w:proofErr w:type="gramEnd"/>
-      <w:r>
-        <w:t>) will allocate storage for the object on the heap, then add the object to the list of objects created in the function.</w:t>
-      </w:r>
-      <w:r>
-        <w:t xml:space="preserve"> Objects allocated with new that are not deleted before the function exits are added to the garbage collection list.</w:t>
-      </w:r>
-    </w:p>
-    <w:p>
-      <w:pPr>
-        <w:pStyle w:val="Heading1"/>
-      </w:pPr>
-      <w:bookmarkStart w:id="20" w:name="_Toc506653927"/>
-      <w:r>
-        <w:t>or</w:t>
+      <w:bookmarkStart w:id="20" w:name="_Toc506653928"/>
+      <w:r>
+        <w:t>pascal</w:t>
       </w:r>
       <w:bookmarkEnd w:id="20"/>
-    </w:p>
-    <w:p>
-      <w:pPr>
-        <w:ind w:left="720"/>
-      </w:pPr>
-      <w:r>
-        <w:t>‘or’ is defined as a keyword and is a synonym for ‘||’. It can make code a little more readable.</w:t>
-      </w:r>
-    </w:p>
-    <w:p>
-      <w:pPr>
-        <w:ind w:left="720"/>
-      </w:pPr>
-      <w:r>
-        <w:t>Example:</w:t>
-      </w:r>
-    </w:p>
-    <w:p>
-      <w:pPr>
-        <w:ind w:left="1440"/>
-      </w:pPr>
-      <w:r>
-        <w:t>if (a or b) {</w:t>
-      </w:r>
-    </w:p>
-    <w:p>
-      <w:pPr>
-        <w:ind w:left="1440"/>
-      </w:pPr>
-      <w:r>
-        <w:t>}</w:t>
-      </w:r>
-    </w:p>
-    <w:p>
-      <w:pPr>
-        <w:pStyle w:val="Heading1"/>
-      </w:pPr>
-      <w:bookmarkStart w:id="21" w:name="_Toc506653928"/>
-      <w:r>
-        <w:t>pascal</w:t>
-      </w:r>
-      <w:bookmarkEnd w:id="21"/>
     </w:p>
     <w:p/>
     <w:p/>
@@ -6603,33 +5760,7 @@
         <w:ind w:left="720"/>
       </w:pPr>
       <w:r>
-        <w:t xml:space="preserve">pascal char </w:t>
-      </w:r>
-      <w:proofErr w:type="spellStart"/>
-      <w:proofErr w:type="gramStart"/>
-      <w:r>
-        <w:t>myfunction</w:t>
-      </w:r>
-      <w:proofErr w:type="spellEnd"/>
-      <w:r>
-        <w:t>(</w:t>
-      </w:r>
-      <w:proofErr w:type="spellStart"/>
-      <w:proofErr w:type="gramEnd"/>
-      <w:r>
-        <w:t>int</w:t>
-      </w:r>
-      <w:proofErr w:type="spellEnd"/>
-      <w:r>
-        <w:t xml:space="preserve"> arg1, </w:t>
-      </w:r>
-      <w:proofErr w:type="spellStart"/>
-      <w:r>
-        <w:t>int</w:t>
-      </w:r>
-      <w:proofErr w:type="spellEnd"/>
-      <w:r>
-        <w:t xml:space="preserve"> arg2)</w:t>
+        <w:t>pascal char myfunction(int arg1, int arg2)</w:t>
       </w:r>
     </w:p>
     <w:p>
@@ -6654,75 +5785,31 @@
       <w:pPr>
         <w:pStyle w:val="Heading1"/>
       </w:pPr>
-      <w:bookmarkStart w:id="22" w:name="_Toc506653929"/>
-      <w:proofErr w:type="spellStart"/>
+      <w:bookmarkStart w:id="21" w:name="_Toc506653929"/>
       <w:r>
         <w:t>prolog</w:t>
       </w:r>
-      <w:bookmarkEnd w:id="22"/>
-      <w:proofErr w:type="spellEnd"/>
-    </w:p>
-    <w:p>
-      <w:pPr>
-        <w:ind w:left="720"/>
-      </w:pPr>
-      <w:r>
-        <w:t xml:space="preserve">The </w:t>
-      </w:r>
-      <w:proofErr w:type="spellStart"/>
-      <w:r>
-        <w:t>prolog</w:t>
-      </w:r>
-      <w:proofErr w:type="spellEnd"/>
-      <w:r>
-        <w:t xml:space="preserve"> keyword identifies a block of code to be executed as the function </w:t>
-      </w:r>
-      <w:proofErr w:type="spellStart"/>
-      <w:r>
-        <w:t>prolog</w:t>
-      </w:r>
-      <w:proofErr w:type="spellEnd"/>
-      <w:r>
-        <w:t xml:space="preserve">. A </w:t>
-      </w:r>
-      <w:proofErr w:type="spellStart"/>
-      <w:r>
-        <w:t>prolog</w:t>
-      </w:r>
-      <w:proofErr w:type="spellEnd"/>
-      <w:r>
-        <w:t xml:space="preserve"> block may be placed anywhere in a function, but the compiler will output it at the function’s entry point.</w:t>
-      </w:r>
-    </w:p>
-    <w:p>
-      <w:pPr>
-        <w:ind w:left="720"/>
-      </w:pPr>
-    </w:p>
-    <w:p>
-      <w:pPr>
-        <w:ind w:left="720"/>
-      </w:pPr>
-      <w:proofErr w:type="spellStart"/>
-      <w:r>
-        <w:t>nocall</w:t>
-      </w:r>
-      <w:proofErr w:type="spellEnd"/>
-      <w:r>
-        <w:t xml:space="preserve"> </w:t>
-      </w:r>
-      <w:proofErr w:type="spellStart"/>
-      <w:proofErr w:type="gramStart"/>
-      <w:r>
-        <w:t>myfunction</w:t>
-      </w:r>
-      <w:proofErr w:type="spellEnd"/>
-      <w:r>
-        <w:t>(</w:t>
-      </w:r>
-      <w:proofErr w:type="gramEnd"/>
-      <w:r>
-        <w:t>)</w:t>
+      <w:bookmarkEnd w:id="21"/>
+    </w:p>
+    <w:p>
+      <w:pPr>
+        <w:ind w:left="720"/>
+      </w:pPr>
+      <w:r>
+        <w:t>The prolog keyword identifies a block of code to be executed as the function prolog. A prolog block may be placed anywhere in a function, but the compiler will output it at the function’s entry point.</w:t>
+      </w:r>
+    </w:p>
+    <w:p>
+      <w:pPr>
+        <w:ind w:left="720"/>
+      </w:pPr>
+    </w:p>
+    <w:p>
+      <w:pPr>
+        <w:ind w:left="720"/>
+      </w:pPr>
+      <w:r>
+        <w:t>nocall myfunction()</w:t>
       </w:r>
     </w:p>
     <w:p>
@@ -6739,46 +5826,15 @@
       </w:pPr>
       <w:r>
         <w:tab/>
-      </w:r>
-      <w:proofErr w:type="spellStart"/>
-      <w:r>
-        <w:t>prolog</w:t>
-      </w:r>
-      <w:proofErr w:type="spellEnd"/>
-      <w:r>
-        <w:t xml:space="preserve"> </w:t>
-      </w:r>
-      <w:proofErr w:type="spellStart"/>
-      <w:r>
-        <w:t>asm</w:t>
-      </w:r>
-      <w:proofErr w:type="spellEnd"/>
-      <w:r>
-        <w:t xml:space="preserve"> {</w:t>
-      </w:r>
-    </w:p>
-    <w:p>
-      <w:pPr>
-        <w:ind w:left="720"/>
-      </w:pPr>
-      <w:r>
-        <w:t xml:space="preserve">                 // do some </w:t>
-      </w:r>
-      <w:proofErr w:type="spellStart"/>
-      <w:r>
-        <w:t>prolog</w:t>
-      </w:r>
-      <w:proofErr w:type="spellEnd"/>
-      <w:r>
-        <w:t xml:space="preserve"> work here, </w:t>
-      </w:r>
-      <w:proofErr w:type="spellStart"/>
-      <w:r>
-        <w:t>eg.</w:t>
-      </w:r>
-      <w:proofErr w:type="spellEnd"/>
-      <w:r>
-        <w:t xml:space="preserve"> setup stack parameters</w:t>
+        <w:t>prolog asm {</w:t>
+      </w:r>
+    </w:p>
+    <w:p>
+      <w:pPr>
+        <w:ind w:left="720"/>
+      </w:pPr>
+      <w:r>
+        <w:t xml:space="preserve">                 // do some prolog work here, eg. setup stack parameters</w:t>
       </w:r>
     </w:p>
     <w:p>
@@ -6820,41 +5876,25 @@
       <w:pPr>
         <w:pStyle w:val="Heading1"/>
       </w:pPr>
-      <w:bookmarkStart w:id="23" w:name="_Toc506653930"/>
+      <w:bookmarkStart w:id="22" w:name="_Toc506653930"/>
       <w:r>
         <w:lastRenderedPageBreak/>
         <w:t>switch</w:t>
       </w:r>
-      <w:bookmarkEnd w:id="23"/>
-    </w:p>
-    <w:p>
-      <w:pPr>
-        <w:ind w:left="720"/>
-      </w:pPr>
-      <w:r>
-        <w:t xml:space="preserve">The naked keyword may be applied to the </w:t>
-      </w:r>
-      <w:proofErr w:type="gramStart"/>
-      <w:r>
-        <w:t>switch(</w:t>
-      </w:r>
-      <w:proofErr w:type="gramEnd"/>
-      <w:r>
-        <w:t>) statement to cause the compiler to omit bounds checking. Normally the compiler will check the switch variable to ensure that it’s within the range of the defined case values. With a naked switch the compiler assumes that the switch value is between the minimum and maximum case value in the switch statement.</w:t>
+      <w:bookmarkEnd w:id="22"/>
+    </w:p>
+    <w:p>
+      <w:pPr>
+        <w:ind w:left="720"/>
+      </w:pPr>
+      <w:r>
+        <w:t>The naked keyword may be applied to the switch() statement to cause the compiler to omit bounds checking. Normally the compiler will check the switch variable to ensure that it’s within the range of the defined case values. With a naked switch the compiler assumes that the switch value is between the minimum and maximum case value in the switch statement.</w:t>
       </w:r>
       <w:r>
         <w:t xml:space="preserve"> Naked switches result in faster code, but results are undefined if the switch is out of range. For a naked switch if the switch value isn’t valid then the program will likely crash.</w:t>
       </w:r>
       <w:r>
-        <w:t xml:space="preserve"> </w:t>
-      </w:r>
-      <w:proofErr w:type="gramStart"/>
-      <w:r>
-        <w:t>So</w:t>
-      </w:r>
-      <w:proofErr w:type="gramEnd"/>
-      <w:r>
-        <w:t xml:space="preserve"> use with caution.</w:t>
+        <w:t xml:space="preserve"> So use with caution.</w:t>
       </w:r>
     </w:p>
     <w:p>
@@ -6924,25 +5964,7 @@
                 <w:szCs w:val="19"/>
               </w:rPr>
               <w:tab/>
-              <w:t>switch(</w:t>
-            </w:r>
-            <w:proofErr w:type="spellStart"/>
-            <w:r>
-              <w:rPr>
-                <w:rFonts w:ascii="Consolas" w:hAnsi="Consolas" w:cs="Consolas"/>
-                <w:sz w:val="19"/>
-                <w:szCs w:val="19"/>
-              </w:rPr>
-              <w:t>btn</w:t>
-            </w:r>
-            <w:proofErr w:type="spellEnd"/>
-            <w:r>
-              <w:rPr>
-                <w:rFonts w:ascii="Consolas" w:hAnsi="Consolas" w:cs="Consolas"/>
-                <w:sz w:val="19"/>
-                <w:szCs w:val="19"/>
-              </w:rPr>
-              <w:t>) {</w:t>
+              <w:t>switch(btn) {</w:t>
             </w:r>
           </w:p>
           <w:p>
@@ -6972,69 +5994,16 @@
                 <w:szCs w:val="19"/>
               </w:rPr>
               <w:tab/>
-            </w:r>
-            <w:proofErr w:type="spellStart"/>
+              <w:t xml:space="preserve">lw   </w:t>
+            </w:r>
             <w:r>
               <w:rPr>
                 <w:rFonts w:ascii="Consolas" w:hAnsi="Consolas" w:cs="Consolas"/>
                 <w:sz w:val="19"/>
                 <w:szCs w:val="19"/>
               </w:rPr>
-              <w:t>lw</w:t>
-            </w:r>
-            <w:proofErr w:type="spellEnd"/>
-            <w:r>
-              <w:rPr>
-                <w:rFonts w:ascii="Consolas" w:hAnsi="Consolas" w:cs="Consolas"/>
-                <w:sz w:val="19"/>
-                <w:szCs w:val="19"/>
-              </w:rPr>
-              <w:t xml:space="preserve">   </w:t>
-            </w:r>
-            <w:r>
-              <w:rPr>
-                <w:rFonts w:ascii="Consolas" w:hAnsi="Consolas" w:cs="Consolas"/>
-                <w:sz w:val="19"/>
-                <w:szCs w:val="19"/>
-              </w:rPr>
               <w:tab/>
-              <w:t>r</w:t>
-            </w:r>
-            <w:proofErr w:type="gramStart"/>
-            <w:r>
-              <w:rPr>
-                <w:rFonts w:ascii="Consolas" w:hAnsi="Consolas" w:cs="Consolas"/>
-                <w:sz w:val="19"/>
-                <w:szCs w:val="19"/>
-              </w:rPr>
-              <w:t>3,-</w:t>
-            </w:r>
-            <w:proofErr w:type="gramEnd"/>
-            <w:r>
-              <w:rPr>
-                <w:rFonts w:ascii="Consolas" w:hAnsi="Consolas" w:cs="Consolas"/>
-                <w:sz w:val="19"/>
-                <w:szCs w:val="19"/>
-              </w:rPr>
-              <w:t>32[</w:t>
-            </w:r>
-            <w:proofErr w:type="spellStart"/>
-            <w:r>
-              <w:rPr>
-                <w:rFonts w:ascii="Consolas" w:hAnsi="Consolas" w:cs="Consolas"/>
-                <w:sz w:val="19"/>
-                <w:szCs w:val="19"/>
-              </w:rPr>
-              <w:t>bp</w:t>
-            </w:r>
-            <w:proofErr w:type="spellEnd"/>
-            <w:r>
-              <w:rPr>
-                <w:rFonts w:ascii="Consolas" w:hAnsi="Consolas" w:cs="Consolas"/>
-                <w:sz w:val="19"/>
-                <w:szCs w:val="19"/>
-              </w:rPr>
-              <w:t>]</w:t>
+              <w:t>r3,-32[bp]</w:t>
             </w:r>
           </w:p>
           <w:p>
@@ -7064,41 +6033,15 @@
                 <w:szCs w:val="19"/>
               </w:rPr>
               <w:tab/>
-            </w:r>
-            <w:proofErr w:type="spellStart"/>
-            <w:proofErr w:type="gramStart"/>
+              <w:t xml:space="preserve">ldi  </w:t>
+            </w:r>
             <w:r>
               <w:rPr>
                 <w:rFonts w:ascii="Consolas" w:hAnsi="Consolas" w:cs="Consolas"/>
                 <w:sz w:val="19"/>
                 <w:szCs w:val="19"/>
               </w:rPr>
-              <w:t>ldi</w:t>
-            </w:r>
-            <w:proofErr w:type="spellEnd"/>
-            <w:r>
-              <w:rPr>
-                <w:rFonts w:ascii="Consolas" w:hAnsi="Consolas" w:cs="Consolas"/>
-                <w:sz w:val="19"/>
-                <w:szCs w:val="19"/>
-              </w:rPr>
-              <w:t xml:space="preserve">  </w:t>
-            </w:r>
-            <w:r>
-              <w:rPr>
-                <w:rFonts w:ascii="Consolas" w:hAnsi="Consolas" w:cs="Consolas"/>
-                <w:sz w:val="19"/>
-                <w:szCs w:val="19"/>
-              </w:rPr>
               <w:tab/>
-            </w:r>
-            <w:proofErr w:type="gramEnd"/>
-            <w:r>
-              <w:rPr>
-                <w:rFonts w:ascii="Consolas" w:hAnsi="Consolas" w:cs="Consolas"/>
-                <w:sz w:val="19"/>
-                <w:szCs w:val="19"/>
-              </w:rPr>
               <w:t>r4,#1</w:t>
             </w:r>
           </w:p>
@@ -7129,41 +6072,15 @@
                 <w:szCs w:val="19"/>
               </w:rPr>
               <w:tab/>
-            </w:r>
-            <w:proofErr w:type="spellStart"/>
-            <w:proofErr w:type="gramStart"/>
+              <w:t xml:space="preserve">ldi  </w:t>
+            </w:r>
             <w:r>
               <w:rPr>
                 <w:rFonts w:ascii="Consolas" w:hAnsi="Consolas" w:cs="Consolas"/>
                 <w:sz w:val="19"/>
                 <w:szCs w:val="19"/>
               </w:rPr>
-              <w:t>ldi</w:t>
-            </w:r>
-            <w:proofErr w:type="spellEnd"/>
-            <w:r>
-              <w:rPr>
-                <w:rFonts w:ascii="Consolas" w:hAnsi="Consolas" w:cs="Consolas"/>
-                <w:sz w:val="19"/>
-                <w:szCs w:val="19"/>
-              </w:rPr>
-              <w:t xml:space="preserve">  </w:t>
-            </w:r>
-            <w:r>
-              <w:rPr>
-                <w:rFonts w:ascii="Consolas" w:hAnsi="Consolas" w:cs="Consolas"/>
-                <w:sz w:val="19"/>
-                <w:szCs w:val="19"/>
-              </w:rPr>
               <w:tab/>
-            </w:r>
-            <w:proofErr w:type="gramEnd"/>
-            <w:r>
-              <w:rPr>
-                <w:rFonts w:ascii="Consolas" w:hAnsi="Consolas" w:cs="Consolas"/>
-                <w:sz w:val="19"/>
-                <w:szCs w:val="19"/>
-              </w:rPr>
               <w:t>r5,#9</w:t>
             </w:r>
           </w:p>
@@ -7194,41 +6111,15 @@
                 <w:szCs w:val="19"/>
               </w:rPr>
               <w:tab/>
-            </w:r>
-            <w:proofErr w:type="spellStart"/>
-            <w:proofErr w:type="gramStart"/>
+              <w:t xml:space="preserve">chk  </w:t>
+            </w:r>
             <w:r>
               <w:rPr>
                 <w:rFonts w:ascii="Consolas" w:hAnsi="Consolas" w:cs="Consolas"/>
                 <w:sz w:val="19"/>
                 <w:szCs w:val="19"/>
               </w:rPr>
-              <w:t>chk</w:t>
-            </w:r>
-            <w:proofErr w:type="spellEnd"/>
-            <w:r>
-              <w:rPr>
-                <w:rFonts w:ascii="Consolas" w:hAnsi="Consolas" w:cs="Consolas"/>
-                <w:sz w:val="19"/>
-                <w:szCs w:val="19"/>
-              </w:rPr>
-              <w:t xml:space="preserve">  </w:t>
-            </w:r>
-            <w:r>
-              <w:rPr>
-                <w:rFonts w:ascii="Consolas" w:hAnsi="Consolas" w:cs="Consolas"/>
-                <w:sz w:val="19"/>
-                <w:szCs w:val="19"/>
-              </w:rPr>
               <w:tab/>
-            </w:r>
-            <w:proofErr w:type="gramEnd"/>
-            <w:r>
-              <w:rPr>
-                <w:rFonts w:ascii="Consolas" w:hAnsi="Consolas" w:cs="Consolas"/>
-                <w:sz w:val="19"/>
-                <w:szCs w:val="19"/>
-              </w:rPr>
               <w:t>r3,r4,r5,BIOSMain_13</w:t>
             </w:r>
           </w:p>
@@ -7259,31 +6150,15 @@
                 <w:szCs w:val="19"/>
               </w:rPr>
               <w:tab/>
-            </w:r>
-            <w:proofErr w:type="gramStart"/>
+              <w:t xml:space="preserve">sub  </w:t>
+            </w:r>
             <w:r>
               <w:rPr>
                 <w:rFonts w:ascii="Consolas" w:hAnsi="Consolas" w:cs="Consolas"/>
                 <w:sz w:val="19"/>
                 <w:szCs w:val="19"/>
               </w:rPr>
-              <w:t xml:space="preserve">sub  </w:t>
-            </w:r>
-            <w:r>
-              <w:rPr>
-                <w:rFonts w:ascii="Consolas" w:hAnsi="Consolas" w:cs="Consolas"/>
-                <w:sz w:val="19"/>
-                <w:szCs w:val="19"/>
-              </w:rPr>
               <w:tab/>
-            </w:r>
-            <w:proofErr w:type="gramEnd"/>
-            <w:r>
-              <w:rPr>
-                <w:rFonts w:ascii="Consolas" w:hAnsi="Consolas" w:cs="Consolas"/>
-                <w:sz w:val="19"/>
-                <w:szCs w:val="19"/>
-              </w:rPr>
               <w:t>r3,r3,#1</w:t>
             </w:r>
           </w:p>
@@ -7314,41 +6189,15 @@
                 <w:szCs w:val="19"/>
               </w:rPr>
               <w:tab/>
-            </w:r>
-            <w:proofErr w:type="spellStart"/>
-            <w:proofErr w:type="gramStart"/>
+              <w:t xml:space="preserve">shl  </w:t>
+            </w:r>
             <w:r>
               <w:rPr>
                 <w:rFonts w:ascii="Consolas" w:hAnsi="Consolas" w:cs="Consolas"/>
                 <w:sz w:val="19"/>
                 <w:szCs w:val="19"/>
               </w:rPr>
-              <w:t>shl</w:t>
-            </w:r>
-            <w:proofErr w:type="spellEnd"/>
-            <w:r>
-              <w:rPr>
-                <w:rFonts w:ascii="Consolas" w:hAnsi="Consolas" w:cs="Consolas"/>
-                <w:sz w:val="19"/>
-                <w:szCs w:val="19"/>
-              </w:rPr>
-              <w:t xml:space="preserve">  </w:t>
-            </w:r>
-            <w:r>
-              <w:rPr>
-                <w:rFonts w:ascii="Consolas" w:hAnsi="Consolas" w:cs="Consolas"/>
-                <w:sz w:val="19"/>
-                <w:szCs w:val="19"/>
-              </w:rPr>
               <w:tab/>
-            </w:r>
-            <w:proofErr w:type="gramEnd"/>
-            <w:r>
-              <w:rPr>
-                <w:rFonts w:ascii="Consolas" w:hAnsi="Consolas" w:cs="Consolas"/>
-                <w:sz w:val="19"/>
-                <w:szCs w:val="19"/>
-              </w:rPr>
               <w:t>r3,r3,#3</w:t>
             </w:r>
           </w:p>
@@ -7379,51 +6228,16 @@
                 <w:szCs w:val="19"/>
               </w:rPr>
               <w:tab/>
-            </w:r>
-            <w:proofErr w:type="spellStart"/>
+              <w:t xml:space="preserve">lw   </w:t>
+            </w:r>
             <w:r>
               <w:rPr>
                 <w:rFonts w:ascii="Consolas" w:hAnsi="Consolas" w:cs="Consolas"/>
                 <w:sz w:val="19"/>
                 <w:szCs w:val="19"/>
               </w:rPr>
-              <w:t>lw</w:t>
-            </w:r>
-            <w:proofErr w:type="spellEnd"/>
-            <w:r>
-              <w:rPr>
-                <w:rFonts w:ascii="Consolas" w:hAnsi="Consolas" w:cs="Consolas"/>
-                <w:sz w:val="19"/>
-                <w:szCs w:val="19"/>
-              </w:rPr>
-              <w:t xml:space="preserve">   </w:t>
-            </w:r>
-            <w:r>
-              <w:rPr>
-                <w:rFonts w:ascii="Consolas" w:hAnsi="Consolas" w:cs="Consolas"/>
-                <w:sz w:val="19"/>
-                <w:szCs w:val="19"/>
-              </w:rPr>
               <w:tab/>
-              <w:t>r</w:t>
-            </w:r>
-            <w:proofErr w:type="gramStart"/>
-            <w:r>
-              <w:rPr>
-                <w:rFonts w:ascii="Consolas" w:hAnsi="Consolas" w:cs="Consolas"/>
-                <w:sz w:val="19"/>
-                <w:szCs w:val="19"/>
-              </w:rPr>
-              <w:t>3,BIOSMain</w:t>
-            </w:r>
-            <w:proofErr w:type="gramEnd"/>
-            <w:r>
-              <w:rPr>
-                <w:rFonts w:ascii="Consolas" w:hAnsi="Consolas" w:cs="Consolas"/>
-                <w:sz w:val="19"/>
-                <w:szCs w:val="19"/>
-              </w:rPr>
-              <w:t>_19[r3]</w:t>
+              <w:t>r3,BIOSMain_19[r3]</w:t>
             </w:r>
           </w:p>
           <w:p>
@@ -7453,41 +6267,15 @@
                 <w:szCs w:val="19"/>
               </w:rPr>
               <w:tab/>
-            </w:r>
-            <w:proofErr w:type="spellStart"/>
-            <w:proofErr w:type="gramStart"/>
+              <w:t xml:space="preserve">jal  </w:t>
+            </w:r>
             <w:r>
               <w:rPr>
                 <w:rFonts w:ascii="Consolas" w:hAnsi="Consolas" w:cs="Consolas"/>
                 <w:sz w:val="19"/>
                 <w:szCs w:val="19"/>
               </w:rPr>
-              <w:t>jal</w:t>
-            </w:r>
-            <w:proofErr w:type="spellEnd"/>
-            <w:r>
-              <w:rPr>
-                <w:rFonts w:ascii="Consolas" w:hAnsi="Consolas" w:cs="Consolas"/>
-                <w:sz w:val="19"/>
-                <w:szCs w:val="19"/>
-              </w:rPr>
-              <w:t xml:space="preserve">  </w:t>
-            </w:r>
-            <w:r>
-              <w:rPr>
-                <w:rFonts w:ascii="Consolas" w:hAnsi="Consolas" w:cs="Consolas"/>
-                <w:sz w:val="19"/>
-                <w:szCs w:val="19"/>
-              </w:rPr>
               <w:tab/>
-            </w:r>
-            <w:proofErr w:type="gramEnd"/>
-            <w:r>
-              <w:rPr>
-                <w:rFonts w:ascii="Consolas" w:hAnsi="Consolas" w:cs="Consolas"/>
-                <w:sz w:val="19"/>
-                <w:szCs w:val="19"/>
-              </w:rPr>
               <w:t>r0,0[r3]</w:t>
             </w:r>
           </w:p>
@@ -7563,7 +6351,6 @@
               </w:rPr>
               <w:tab/>
             </w:r>
-            <w:proofErr w:type="gramStart"/>
             <w:r>
               <w:rPr>
                 <w:rFonts w:ascii="Consolas" w:hAnsi="Consolas" w:cs="Consolas"/>
@@ -7578,19 +6365,8 @@
                 <w:sz w:val="19"/>
                 <w:szCs w:val="19"/>
               </w:rPr>
-              <w:t>witch(</w:t>
-            </w:r>
-            <w:proofErr w:type="spellStart"/>
-            <w:proofErr w:type="gramEnd"/>
-            <w:r>
-              <w:rPr>
-                <w:rFonts w:ascii="Consolas" w:hAnsi="Consolas" w:cs="Consolas"/>
-                <w:sz w:val="19"/>
-                <w:szCs w:val="19"/>
-              </w:rPr>
-              <w:t>btn</w:t>
-            </w:r>
-            <w:proofErr w:type="spellEnd"/>
+              <w:t>witch(btn</w:t>
+            </w:r>
             <w:r>
               <w:rPr>
                 <w:rFonts w:ascii="Consolas" w:hAnsi="Consolas" w:cs="Consolas"/>
@@ -7635,69 +6411,16 @@
                 <w:szCs w:val="19"/>
               </w:rPr>
               <w:tab/>
-            </w:r>
-            <w:proofErr w:type="spellStart"/>
+              <w:t xml:space="preserve">lw   </w:t>
+            </w:r>
             <w:r>
               <w:rPr>
                 <w:rFonts w:ascii="Consolas" w:hAnsi="Consolas" w:cs="Consolas"/>
                 <w:sz w:val="19"/>
                 <w:szCs w:val="19"/>
               </w:rPr>
-              <w:t>lw</w:t>
-            </w:r>
-            <w:proofErr w:type="spellEnd"/>
-            <w:r>
-              <w:rPr>
-                <w:rFonts w:ascii="Consolas" w:hAnsi="Consolas" w:cs="Consolas"/>
-                <w:sz w:val="19"/>
-                <w:szCs w:val="19"/>
-              </w:rPr>
-              <w:t xml:space="preserve">   </w:t>
-            </w:r>
-            <w:r>
-              <w:rPr>
-                <w:rFonts w:ascii="Consolas" w:hAnsi="Consolas" w:cs="Consolas"/>
-                <w:sz w:val="19"/>
-                <w:szCs w:val="19"/>
-              </w:rPr>
               <w:tab/>
-              <w:t>r</w:t>
-            </w:r>
-            <w:proofErr w:type="gramStart"/>
-            <w:r>
-              <w:rPr>
-                <w:rFonts w:ascii="Consolas" w:hAnsi="Consolas" w:cs="Consolas"/>
-                <w:sz w:val="19"/>
-                <w:szCs w:val="19"/>
-              </w:rPr>
-              <w:t>3,-</w:t>
-            </w:r>
-            <w:proofErr w:type="gramEnd"/>
-            <w:r>
-              <w:rPr>
-                <w:rFonts w:ascii="Consolas" w:hAnsi="Consolas" w:cs="Consolas"/>
-                <w:sz w:val="19"/>
-                <w:szCs w:val="19"/>
-              </w:rPr>
-              <w:t>32[</w:t>
-            </w:r>
-            <w:proofErr w:type="spellStart"/>
-            <w:r>
-              <w:rPr>
-                <w:rFonts w:ascii="Consolas" w:hAnsi="Consolas" w:cs="Consolas"/>
-                <w:sz w:val="19"/>
-                <w:szCs w:val="19"/>
-              </w:rPr>
-              <w:t>bp</w:t>
-            </w:r>
-            <w:proofErr w:type="spellEnd"/>
-            <w:r>
-              <w:rPr>
-                <w:rFonts w:ascii="Consolas" w:hAnsi="Consolas" w:cs="Consolas"/>
-                <w:sz w:val="19"/>
-                <w:szCs w:val="19"/>
-              </w:rPr>
-              <w:t>]</w:t>
+              <w:t>r3,-32[bp]</w:t>
             </w:r>
           </w:p>
           <w:p>
@@ -7727,31 +6450,15 @@
                 <w:szCs w:val="19"/>
               </w:rPr>
               <w:tab/>
-            </w:r>
-            <w:proofErr w:type="gramStart"/>
+              <w:t xml:space="preserve">sub  </w:t>
+            </w:r>
             <w:r>
               <w:rPr>
                 <w:rFonts w:ascii="Consolas" w:hAnsi="Consolas" w:cs="Consolas"/>
                 <w:sz w:val="19"/>
                 <w:szCs w:val="19"/>
               </w:rPr>
-              <w:t xml:space="preserve">sub  </w:t>
-            </w:r>
-            <w:r>
-              <w:rPr>
-                <w:rFonts w:ascii="Consolas" w:hAnsi="Consolas" w:cs="Consolas"/>
-                <w:sz w:val="19"/>
-                <w:szCs w:val="19"/>
-              </w:rPr>
               <w:tab/>
-            </w:r>
-            <w:proofErr w:type="gramEnd"/>
-            <w:r>
-              <w:rPr>
-                <w:rFonts w:ascii="Consolas" w:hAnsi="Consolas" w:cs="Consolas"/>
-                <w:sz w:val="19"/>
-                <w:szCs w:val="19"/>
-              </w:rPr>
               <w:t>r3,r3,#1</w:t>
             </w:r>
           </w:p>
@@ -7782,41 +6489,15 @@
                 <w:szCs w:val="19"/>
               </w:rPr>
               <w:tab/>
-            </w:r>
-            <w:proofErr w:type="spellStart"/>
-            <w:proofErr w:type="gramStart"/>
+              <w:t xml:space="preserve">shl  </w:t>
+            </w:r>
             <w:r>
               <w:rPr>
                 <w:rFonts w:ascii="Consolas" w:hAnsi="Consolas" w:cs="Consolas"/>
                 <w:sz w:val="19"/>
                 <w:szCs w:val="19"/>
               </w:rPr>
-              <w:t>shl</w:t>
-            </w:r>
-            <w:proofErr w:type="spellEnd"/>
-            <w:r>
-              <w:rPr>
-                <w:rFonts w:ascii="Consolas" w:hAnsi="Consolas" w:cs="Consolas"/>
-                <w:sz w:val="19"/>
-                <w:szCs w:val="19"/>
-              </w:rPr>
-              <w:t xml:space="preserve">  </w:t>
-            </w:r>
-            <w:r>
-              <w:rPr>
-                <w:rFonts w:ascii="Consolas" w:hAnsi="Consolas" w:cs="Consolas"/>
-                <w:sz w:val="19"/>
-                <w:szCs w:val="19"/>
-              </w:rPr>
               <w:tab/>
-            </w:r>
-            <w:proofErr w:type="gramEnd"/>
-            <w:r>
-              <w:rPr>
-                <w:rFonts w:ascii="Consolas" w:hAnsi="Consolas" w:cs="Consolas"/>
-                <w:sz w:val="19"/>
-                <w:szCs w:val="19"/>
-              </w:rPr>
               <w:t>r3,r3,#3</w:t>
             </w:r>
           </w:p>
@@ -7847,51 +6528,16 @@
                 <w:szCs w:val="19"/>
               </w:rPr>
               <w:tab/>
-            </w:r>
-            <w:proofErr w:type="spellStart"/>
+              <w:t xml:space="preserve">lw   </w:t>
+            </w:r>
             <w:r>
               <w:rPr>
                 <w:rFonts w:ascii="Consolas" w:hAnsi="Consolas" w:cs="Consolas"/>
                 <w:sz w:val="19"/>
                 <w:szCs w:val="19"/>
               </w:rPr>
-              <w:t>lw</w:t>
-            </w:r>
-            <w:proofErr w:type="spellEnd"/>
-            <w:r>
-              <w:rPr>
-                <w:rFonts w:ascii="Consolas" w:hAnsi="Consolas" w:cs="Consolas"/>
-                <w:sz w:val="19"/>
-                <w:szCs w:val="19"/>
-              </w:rPr>
-              <w:t xml:space="preserve">   </w:t>
-            </w:r>
-            <w:r>
-              <w:rPr>
-                <w:rFonts w:ascii="Consolas" w:hAnsi="Consolas" w:cs="Consolas"/>
-                <w:sz w:val="19"/>
-                <w:szCs w:val="19"/>
-              </w:rPr>
               <w:tab/>
-              <w:t>r</w:t>
-            </w:r>
-            <w:proofErr w:type="gramStart"/>
-            <w:r>
-              <w:rPr>
-                <w:rFonts w:ascii="Consolas" w:hAnsi="Consolas" w:cs="Consolas"/>
-                <w:sz w:val="19"/>
-                <w:szCs w:val="19"/>
-              </w:rPr>
-              <w:t>3,BIOSMain</w:t>
-            </w:r>
-            <w:proofErr w:type="gramEnd"/>
-            <w:r>
-              <w:rPr>
-                <w:rFonts w:ascii="Consolas" w:hAnsi="Consolas" w:cs="Consolas"/>
-                <w:sz w:val="19"/>
-                <w:szCs w:val="19"/>
-              </w:rPr>
-              <w:t>_19[r3]</w:t>
+              <w:t>r3,BIOSMain_19[r3]</w:t>
             </w:r>
           </w:p>
           <w:p>
@@ -7921,41 +6567,15 @@
                 <w:szCs w:val="19"/>
               </w:rPr>
               <w:tab/>
-            </w:r>
-            <w:proofErr w:type="spellStart"/>
-            <w:proofErr w:type="gramStart"/>
+              <w:t xml:space="preserve">jal  </w:t>
+            </w:r>
             <w:r>
               <w:rPr>
                 <w:rFonts w:ascii="Consolas" w:hAnsi="Consolas" w:cs="Consolas"/>
                 <w:sz w:val="19"/>
                 <w:szCs w:val="19"/>
               </w:rPr>
-              <w:t>jal</w:t>
-            </w:r>
-            <w:proofErr w:type="spellEnd"/>
-            <w:r>
-              <w:rPr>
-                <w:rFonts w:ascii="Consolas" w:hAnsi="Consolas" w:cs="Consolas"/>
-                <w:sz w:val="19"/>
-                <w:szCs w:val="19"/>
-              </w:rPr>
-              <w:t xml:space="preserve">  </w:t>
-            </w:r>
-            <w:r>
-              <w:rPr>
-                <w:rFonts w:ascii="Consolas" w:hAnsi="Consolas" w:cs="Consolas"/>
-                <w:sz w:val="19"/>
-                <w:szCs w:val="19"/>
-              </w:rPr>
               <w:tab/>
-            </w:r>
-            <w:proofErr w:type="gramEnd"/>
-            <w:r>
-              <w:rPr>
-                <w:rFonts w:ascii="Consolas" w:hAnsi="Consolas" w:cs="Consolas"/>
-                <w:sz w:val="19"/>
-                <w:szCs w:val="19"/>
-              </w:rPr>
               <w:t>r0,0[r3]</w:t>
             </w:r>
           </w:p>
@@ -7996,11 +6616,11 @@
       <w:pPr>
         <w:pStyle w:val="Heading1"/>
       </w:pPr>
-      <w:bookmarkStart w:id="24" w:name="_Toc506653931"/>
+      <w:bookmarkStart w:id="23" w:name="_Toc506653931"/>
       <w:r>
         <w:t>then</w:t>
       </w:r>
-      <w:bookmarkEnd w:id="24"/>
+      <w:bookmarkEnd w:id="23"/>
     </w:p>
     <w:p>
       <w:pPr>
@@ -8017,12 +6637,12 @@
       <w:r>
         <w:br w:type="page"/>
       </w:r>
-      <w:bookmarkStart w:id="25" w:name="_Toc506653932"/>
+      <w:bookmarkStart w:id="24" w:name="_Toc506653932"/>
       <w:r>
         <w:lastRenderedPageBreak/>
         <w:t>throw</w:t>
       </w:r>
-      <w:bookmarkEnd w:id="25"/>
+      <w:bookmarkEnd w:id="24"/>
     </w:p>
     <w:p>
       <w:pPr>
@@ -8038,15 +6658,7 @@
         <w:t>. Throwing an exception will walk backwards up the stack to the most recently defined catch handler.</w:t>
       </w:r>
       <w:r>
-        <w:t xml:space="preserve"> Unlike </w:t>
-      </w:r>
-      <w:proofErr w:type="spellStart"/>
-      <w:r>
-        <w:t>c++</w:t>
-      </w:r>
-      <w:proofErr w:type="spellEnd"/>
-      <w:r>
-        <w:t xml:space="preserve"> throw does not automatically destroy objects created in the subroutine or method</w:t>
+        <w:t xml:space="preserve"> Unlike c++ throw does not automatically destroy objects created in the subroutine or method</w:t>
       </w:r>
       <w:r>
         <w:t>.</w:t>
@@ -8061,7 +6673,7 @@
           <w:bCs/>
         </w:rPr>
       </w:pPr>
-      <w:bookmarkStart w:id="26" w:name="_Toc506653933"/>
+      <w:bookmarkStart w:id="25" w:name="_Toc506653933"/>
       <w:r>
         <w:rPr>
           <w:rStyle w:val="Strong"/>
@@ -8070,7 +6682,7 @@
         </w:rPr>
         <w:t>thread</w:t>
       </w:r>
-      <w:bookmarkEnd w:id="26"/>
+      <w:bookmarkEnd w:id="25"/>
     </w:p>
     <w:p/>
     <w:p>
@@ -8078,38 +6690,14 @@
         <w:ind w:left="720"/>
       </w:pPr>
       <w:r>
-        <w:t>The ‘thread’ keyword may be applied in variable declarations to indicate that a variable is thread-local. Thread local variables are treated like static declarations by the compiler, except that the variable’s storage is allocated in the thread-local-storage segment (</w:t>
-      </w:r>
-      <w:proofErr w:type="spellStart"/>
-      <w:r>
-        <w:t>tls</w:t>
-      </w:r>
-      <w:proofErr w:type="spellEnd"/>
-      <w:r>
-        <w:t>).</w:t>
+        <w:t>The ‘thread’ keyword may be applied in variable declarations to indicate that a variable is thread-local. Thread local variables are treated like static declarations by the compiler, except that the variable’s storage is allocated in the thread-local-storage segment (tls).</w:t>
       </w:r>
     </w:p>
     <w:p/>
     <w:p/>
     <w:p>
       <w:r>
-        <w:t xml:space="preserve">thread </w:t>
-      </w:r>
-      <w:proofErr w:type="spellStart"/>
-      <w:r>
-        <w:t>int</w:t>
-      </w:r>
-      <w:proofErr w:type="spellEnd"/>
-      <w:r>
-        <w:t xml:space="preserve"> </w:t>
-      </w:r>
-      <w:proofErr w:type="spellStart"/>
-      <w:r>
-        <w:t>varname</w:t>
-      </w:r>
-      <w:proofErr w:type="spellEnd"/>
-      <w:r>
-        <w:t>;</w:t>
+        <w:t>thread int varname;</w:t>
       </w:r>
     </w:p>
     <w:p/>
@@ -8118,47 +6706,32 @@
       <w:pPr>
         <w:pStyle w:val="Heading1"/>
       </w:pPr>
-      <w:bookmarkStart w:id="27" w:name="_Toc506653934"/>
-      <w:r>
-        <w:t xml:space="preserve">try </w:t>
-      </w:r>
-      <w:proofErr w:type="gramStart"/>
-      <w:r>
-        <w:t>{ }</w:t>
+      <w:bookmarkStart w:id="26" w:name="_Toc506653934"/>
+      <w:r>
+        <w:t>try { }</w:t>
+      </w:r>
+      <w:bookmarkEnd w:id="26"/>
+    </w:p>
+    <w:p>
+      <w:pPr>
+        <w:ind w:left="720"/>
+      </w:pPr>
+      <w:r>
+        <w:t>Try defines a try – catch block. A block of statements followed by a series of catch statements.</w:t>
+      </w:r>
+      <w:r>
+        <w:t xml:space="preserve"> Try causes the compiler to output code to point to the catch block of the try statement. This pointer will be used by subsequent throw statements.</w:t>
+      </w:r>
+    </w:p>
+    <w:p>
+      <w:pPr>
+        <w:pStyle w:val="Heading1"/>
+      </w:pPr>
+      <w:bookmarkStart w:id="27" w:name="_Toc506653935"/>
+      <w:r>
+        <w:t>typenum()</w:t>
       </w:r>
       <w:bookmarkEnd w:id="27"/>
-      <w:proofErr w:type="gramEnd"/>
-    </w:p>
-    <w:p>
-      <w:pPr>
-        <w:ind w:left="720"/>
-      </w:pPr>
-      <w:r>
-        <w:t>Try defines a try – catch block. A block of statements followed by a series of catch statements.</w:t>
-      </w:r>
-      <w:r>
-        <w:t xml:space="preserve"> Try causes the compiler to output code to point to the catch block of the try statement. This pointer will be used by subsequent throw statements.</w:t>
-      </w:r>
-    </w:p>
-    <w:p>
-      <w:pPr>
-        <w:pStyle w:val="Heading1"/>
-      </w:pPr>
-      <w:bookmarkStart w:id="28" w:name="_Toc506653935"/>
-      <w:proofErr w:type="spellStart"/>
-      <w:proofErr w:type="gramStart"/>
-      <w:r>
-        <w:t>typenum</w:t>
-      </w:r>
-      <w:proofErr w:type="spellEnd"/>
-      <w:r>
-        <w:t>(</w:t>
-      </w:r>
-      <w:proofErr w:type="gramEnd"/>
-      <w:r>
-        <w:t>)</w:t>
-      </w:r>
-      <w:bookmarkEnd w:id="28"/>
     </w:p>
     <w:p>
       <w:pPr>
@@ -8172,102 +6745,37 @@
       <w:pPr>
         <w:ind w:left="720"/>
       </w:pPr>
-      <w:proofErr w:type="spellStart"/>
-      <w:proofErr w:type="gramStart"/>
-      <w:r>
-        <w:t>Typenum</w:t>
-      </w:r>
-      <w:proofErr w:type="spellEnd"/>
-      <w:r>
-        <w:t>(</w:t>
-      </w:r>
-      <w:proofErr w:type="gramEnd"/>
-      <w:r>
-        <w:t xml:space="preserve">) works like the </w:t>
-      </w:r>
-      <w:proofErr w:type="spellStart"/>
-      <w:r>
-        <w:t>sizeof</w:t>
-      </w:r>
-      <w:proofErr w:type="spellEnd"/>
-      <w:r>
-        <w:t xml:space="preserve">() operator, but it returns a </w:t>
-      </w:r>
-      <w:proofErr w:type="spellStart"/>
-      <w:r>
-        <w:t>hashcode</w:t>
-      </w:r>
-      <w:proofErr w:type="spellEnd"/>
-      <w:r>
-        <w:t xml:space="preserve"> representing the type, rather than the size of the type.</w:t>
-      </w:r>
-      <w:r>
-        <w:t xml:space="preserve"> </w:t>
-      </w:r>
-      <w:proofErr w:type="spellStart"/>
-      <w:proofErr w:type="gramStart"/>
-      <w:r>
-        <w:t>Typenum</w:t>
-      </w:r>
-      <w:proofErr w:type="spellEnd"/>
-      <w:r>
-        <w:t>(</w:t>
-      </w:r>
-      <w:proofErr w:type="gramEnd"/>
-      <w:r>
-        <w:t>) can be used to identify types at run-time.</w:t>
-      </w:r>
-    </w:p>
-    <w:p>
-      <w:pPr>
-        <w:ind w:left="720"/>
-      </w:pPr>
-    </w:p>
-    <w:p>
-      <w:pPr>
-        <w:ind w:left="720"/>
-      </w:pPr>
-      <w:r>
-        <w:t xml:space="preserve">struct tag </w:t>
-      </w:r>
-      <w:proofErr w:type="gramStart"/>
-      <w:r>
-        <w:t xml:space="preserve">{ </w:t>
-      </w:r>
-      <w:proofErr w:type="spellStart"/>
-      <w:r>
-        <w:t>int</w:t>
-      </w:r>
-      <w:proofErr w:type="spellEnd"/>
-      <w:proofErr w:type="gramEnd"/>
-      <w:r>
-        <w:t xml:space="preserve"> </w:t>
-      </w:r>
-      <w:proofErr w:type="spellStart"/>
-      <w:r>
-        <w:t>i</w:t>
-      </w:r>
-      <w:proofErr w:type="spellEnd"/>
-      <w:r>
-        <w:t>; };</w:t>
-      </w:r>
-    </w:p>
-    <w:p>
-      <w:pPr>
-        <w:ind w:left="720"/>
-      </w:pPr>
-    </w:p>
-    <w:p>
-      <w:pPr>
-        <w:ind w:left="720"/>
-      </w:pPr>
-      <w:proofErr w:type="gramStart"/>
-      <w:r>
-        <w:t>main(</w:t>
-      </w:r>
-      <w:proofErr w:type="gramEnd"/>
-      <w:r>
-        <w:t>)</w:t>
+      <w:r>
+        <w:t>Typenum() works like the sizeof() operator, but it returns a hashcode representing the type, rather than the size of the type.</w:t>
+      </w:r>
+      <w:r>
+        <w:t xml:space="preserve"> Typenum() can be used to identify types at run-time.</w:t>
+      </w:r>
+    </w:p>
+    <w:p>
+      <w:pPr>
+        <w:ind w:left="720"/>
+      </w:pPr>
+    </w:p>
+    <w:p>
+      <w:pPr>
+        <w:ind w:left="720"/>
+      </w:pPr>
+      <w:r>
+        <w:t>struct tag { int i; };</w:t>
+      </w:r>
+    </w:p>
+    <w:p>
+      <w:pPr>
+        <w:ind w:left="720"/>
+      </w:pPr>
+    </w:p>
+    <w:p>
+      <w:pPr>
+        <w:ind w:left="720"/>
+      </w:pPr>
+      <w:r>
+        <w:t>main()</w:t>
       </w:r>
     </w:p>
     <w:p>
@@ -8282,13 +6790,8 @@
       <w:pPr>
         <w:ind w:left="720" w:firstLine="720"/>
       </w:pPr>
-      <w:proofErr w:type="spellStart"/>
-      <w:r>
-        <w:t>int</w:t>
-      </w:r>
-      <w:proofErr w:type="spellEnd"/>
-      <w:r>
-        <w:t xml:space="preserve"> n;</w:t>
+      <w:r>
+        <w:t>int n;</w:t>
       </w:r>
     </w:p>
     <w:p>
@@ -8302,20 +6805,7 @@
       </w:pPr>
       <w:r>
         <w:tab/>
-        <w:t xml:space="preserve">n = </w:t>
-      </w:r>
-      <w:proofErr w:type="spellStart"/>
-      <w:proofErr w:type="gramStart"/>
-      <w:r>
-        <w:t>typenum</w:t>
-      </w:r>
-      <w:proofErr w:type="spellEnd"/>
-      <w:r>
-        <w:t>(</w:t>
-      </w:r>
-      <w:proofErr w:type="gramEnd"/>
-      <w:r>
-        <w:t>struct tag);</w:t>
+        <w:t>n = typenum(struct tag);</w:t>
       </w:r>
     </w:p>
     <w:p>
@@ -8353,11 +6843,11 @@
       <w:pPr>
         <w:pStyle w:val="Heading1"/>
       </w:pPr>
-      <w:bookmarkStart w:id="29" w:name="_Toc506653936"/>
+      <w:bookmarkStart w:id="28" w:name="_Toc506653936"/>
       <w:r>
         <w:t>until</w:t>
       </w:r>
-      <w:bookmarkEnd w:id="29"/>
+      <w:bookmarkEnd w:id="28"/>
     </w:p>
     <w:p/>
     <w:p>
@@ -8388,19 +6878,7 @@
       </w:r>
       <w:r>
         <w:tab/>
-      </w:r>
-      <w:proofErr w:type="spellStart"/>
-      <w:proofErr w:type="gramStart"/>
-      <w:r>
-        <w:t>printf</w:t>
-      </w:r>
-      <w:proofErr w:type="spellEnd"/>
-      <w:r>
-        <w:t>(</w:t>
-      </w:r>
-      <w:proofErr w:type="gramEnd"/>
-      <w:r>
-        <w:t>“this prints 10 times.”);</w:t>
+        <w:t>printf(“this prints 10 times.”);</w:t>
       </w:r>
     </w:p>
     <w:p>
@@ -8422,11 +6900,11 @@
       <w:pPr>
         <w:pStyle w:val="Heading1"/>
       </w:pPr>
-      <w:bookmarkStart w:id="30" w:name="_Toc506653937"/>
+      <w:bookmarkStart w:id="29" w:name="_Toc506653937"/>
       <w:r>
         <w:t>using</w:t>
       </w:r>
-      <w:bookmarkEnd w:id="30"/>
+      <w:bookmarkEnd w:id="29"/>
     </w:p>
     <w:p>
       <w:pPr>
@@ -8439,39 +6917,42 @@
         <w:t>C</w:t>
       </w:r>
       <w:r>
-        <w:t xml:space="preserve">C64. </w:t>
-      </w:r>
-      <w:proofErr w:type="gramStart"/>
-      <w:r>
-        <w:t>In particular a</w:t>
-      </w:r>
-      <w:proofErr w:type="gramEnd"/>
-      <w:r>
-        <w:t xml:space="preserve"> name </w:t>
-      </w:r>
-      <w:proofErr w:type="spellStart"/>
-      <w:r>
-        <w:t>mangler</w:t>
-      </w:r>
-      <w:proofErr w:type="spellEnd"/>
-      <w:r>
-        <w:t xml:space="preserve"> used for classes can be activated by using the phrase ‘using name </w:t>
-      </w:r>
-      <w:proofErr w:type="spellStart"/>
-      <w:r>
-        <w:t>mangler</w:t>
-      </w:r>
-      <w:proofErr w:type="spellEnd"/>
-      <w:r>
-        <w:t xml:space="preserve">;’ Without activating the name </w:t>
-      </w:r>
-      <w:proofErr w:type="spellStart"/>
-      <w:r>
-        <w:t>mangler</w:t>
-      </w:r>
-      <w:proofErr w:type="spellEnd"/>
-      <w:r>
-        <w:t xml:space="preserve"> all class methods have global scope.</w:t>
+        <w:t>C64. In particular a name mangler used for classes can be activated by using the phrase ‘using name mangler;’ Without activating the name mangler all class methods have global scope.</w:t>
+      </w:r>
+    </w:p>
+    <w:p>
+      <w:pPr>
+        <w:ind w:left="720"/>
+      </w:pPr>
+    </w:p>
+    <w:p>
+      <w:pPr>
+        <w:pStyle w:val="Heading2"/>
+        <w:rPr>
+          <w:rStyle w:val="Strong"/>
+          <w:b w:val="0"/>
+        </w:rPr>
+      </w:pPr>
+      <w:r>
+        <w:rPr>
+          <w:rStyle w:val="Strong"/>
+          <w:b w:val="0"/>
+        </w:rPr>
+        <w:t>name mangler</w:t>
+      </w:r>
+    </w:p>
+    <w:p>
+      <w:pPr>
+        <w:ind w:left="720"/>
+      </w:pPr>
+      <w:r>
+        <w:t xml:space="preserve">The name mangler generates unique names for methods so that there is no name clash for overloaded or derived methods. A hash string representing the </w:t>
+      </w:r>
+      <w:r>
+        <w:t xml:space="preserve">type, </w:t>
+      </w:r>
+      <w:r>
+        <w:t>method parameter and return value types is added to the method name.</w:t>
       </w:r>
     </w:p>
     <w:p>
@@ -8498,7 +6979,7 @@
           <w:bCs/>
         </w:rPr>
       </w:pPr>
-      <w:bookmarkStart w:id="31" w:name="_Toc506653938"/>
+      <w:bookmarkStart w:id="30" w:name="_Toc506653938"/>
       <w:r>
         <w:rPr>
           <w:rStyle w:val="Strong"/>
@@ -8508,7 +6989,7 @@
         <w:lastRenderedPageBreak/>
         <w:t>Block Naming</w:t>
       </w:r>
-      <w:bookmarkEnd w:id="31"/>
+      <w:bookmarkEnd w:id="30"/>
     </w:p>
     <w:p>
       <w:pPr>
@@ -8534,20 +7015,7 @@
         <w:ind w:left="720"/>
       </w:pPr>
       <w:r>
-        <w:t xml:space="preserve">void </w:t>
-      </w:r>
-      <w:proofErr w:type="spellStart"/>
-      <w:proofErr w:type="gramStart"/>
-      <w:r>
-        <w:t>SomeFunc</w:t>
-      </w:r>
-      <w:proofErr w:type="spellEnd"/>
-      <w:r>
-        <w:t>(</w:t>
-      </w:r>
-      <w:proofErr w:type="gramEnd"/>
-      <w:r>
-        <w:t>)</w:t>
+        <w:t>void SomeFunc()</w:t>
       </w:r>
     </w:p>
     <w:p>
@@ -8572,13 +7040,8 @@
         <w:t xml:space="preserve"> (x) </w:t>
       </w:r>
       <w:r>
-        <w:t xml:space="preserve">{: </w:t>
-      </w:r>
-      <w:proofErr w:type="spellStart"/>
-      <w:r>
-        <w:t>x_name</w:t>
-      </w:r>
-      <w:proofErr w:type="spellEnd"/>
+        <w:t>{: x_name</w:t>
+      </w:r>
     </w:p>
     <w:p>
       <w:pPr>
@@ -8628,7 +7091,7 @@
       <w:pPr>
         <w:pStyle w:val="Heading1"/>
       </w:pPr>
-      <w:bookmarkStart w:id="32" w:name="_Toc506653939"/>
+      <w:bookmarkStart w:id="31" w:name="_Toc506653939"/>
       <w:r>
         <w:lastRenderedPageBreak/>
         <w:t xml:space="preserve">Array Handling </w:t>
@@ -8636,7 +7099,7 @@
       <w:r>
         <w:t>Differences from ‘C’</w:t>
       </w:r>
-      <w:bookmarkEnd w:id="32"/>
+      <w:bookmarkEnd w:id="31"/>
     </w:p>
     <w:p/>
     <w:p>
@@ -8688,31 +7151,8 @@
       <w:pPr>
         <w:ind w:left="720"/>
       </w:pPr>
-      <w:proofErr w:type="spellStart"/>
-      <w:proofErr w:type="gramStart"/>
-      <w:r>
-        <w:t>SomeFn</w:t>
-      </w:r>
-      <w:proofErr w:type="spellEnd"/>
-      <w:r>
-        <w:t>(</w:t>
-      </w:r>
-      <w:proofErr w:type="spellStart"/>
-      <w:proofErr w:type="gramEnd"/>
-      <w:r>
-        <w:t>int</w:t>
-      </w:r>
-      <w:proofErr w:type="spellEnd"/>
-      <w:r>
-        <w:t xml:space="preserve"> </w:t>
-      </w:r>
-      <w:proofErr w:type="spellStart"/>
-      <w:r>
-        <w:t>ary</w:t>
-      </w:r>
-      <w:proofErr w:type="spellEnd"/>
-      <w:r>
-        <w:t>[50]) {</w:t>
+      <w:r>
+        <w:t>SomeFn(int ary[50]) {</w:t>
       </w:r>
     </w:p>
     <w:p>
@@ -8733,33 +7173,20 @@
         <w:ind w:left="720"/>
       </w:pPr>
       <w:r>
-        <w:t xml:space="preserve">Declares a function that accepts an array of 50 integers passed by value. Declaring the </w:t>
-      </w:r>
-      <w:proofErr w:type="gramStart"/>
-      <w:r>
-        <w:t>function</w:t>
-      </w:r>
-      <w:proofErr w:type="gramEnd"/>
-      <w:r>
-        <w:t xml:space="preserve"> the same way in ‘C’ results in a reference to the array being passed to the function rather than the array values.</w:t>
-      </w:r>
-    </w:p>
-    <w:p>
-      <w:pPr>
-        <w:ind w:left="720"/>
-      </w:pPr>
-    </w:p>
-    <w:p>
-      <w:pPr>
-        <w:ind w:left="720"/>
-      </w:pPr>
-      <w:proofErr w:type="gramStart"/>
-      <w:r>
-        <w:t>In order to</w:t>
-      </w:r>
-      <w:proofErr w:type="gramEnd"/>
-      <w:r>
-        <w:t xml:space="preserve"> pass an array by reference in </w:t>
+        <w:t>Declares a function that accepts an array of 50 integers passed by value. Declaring the function the same way in ‘C’ results in a reference to the array being passed to the function rather than the array values.</w:t>
+      </w:r>
+    </w:p>
+    <w:p>
+      <w:pPr>
+        <w:ind w:left="720"/>
+      </w:pPr>
+    </w:p>
+    <w:p>
+      <w:pPr>
+        <w:ind w:left="720"/>
+      </w:pPr>
+      <w:r>
+        <w:t xml:space="preserve">In order to pass an array by reference in </w:t>
       </w:r>
       <w:r>
         <w:t>C</w:t>
@@ -8777,31 +7204,8 @@
       <w:pPr>
         <w:ind w:left="720"/>
       </w:pPr>
-      <w:proofErr w:type="spellStart"/>
-      <w:proofErr w:type="gramStart"/>
-      <w:r>
-        <w:t>SomeFn</w:t>
-      </w:r>
-      <w:proofErr w:type="spellEnd"/>
-      <w:r>
-        <w:t>(</w:t>
-      </w:r>
-      <w:proofErr w:type="spellStart"/>
-      <w:proofErr w:type="gramEnd"/>
-      <w:r>
-        <w:t>int</w:t>
-      </w:r>
-      <w:proofErr w:type="spellEnd"/>
-      <w:r>
-        <w:t xml:space="preserve"> *</w:t>
-      </w:r>
-      <w:proofErr w:type="spellStart"/>
-      <w:r>
-        <w:t>ary</w:t>
-      </w:r>
-      <w:proofErr w:type="spellEnd"/>
-      <w:r>
-        <w:t>) {</w:t>
+      <w:r>
+        <w:t>SomeFn(int *ary) {</w:t>
       </w:r>
     </w:p>
     <w:p>
@@ -8842,11 +7246,11 @@
       <w:pPr>
         <w:pStyle w:val="Heading1"/>
       </w:pPr>
-      <w:bookmarkStart w:id="33" w:name="_Toc506653940"/>
+      <w:bookmarkStart w:id="32" w:name="_Toc506653940"/>
       <w:r>
         <w:t>Exception handling</w:t>
       </w:r>
-      <w:bookmarkEnd w:id="33"/>
+      <w:bookmarkEnd w:id="32"/>
     </w:p>
     <w:p>
       <w:pPr>
@@ -8890,11 +7294,30 @@
       <w:pPr>
         <w:pStyle w:val="Heading1"/>
       </w:pPr>
-      <w:bookmarkStart w:id="34" w:name="_Toc506653941"/>
+      <w:bookmarkStart w:id="33" w:name="_Toc506653941"/>
+      <w:bookmarkStart w:id="34" w:name="_GoBack"/>
+      <w:bookmarkEnd w:id="34"/>
+      <w:r>
+        <w:t>Garbage Collection</w:t>
+      </w:r>
+    </w:p>
+    <w:p>
+      <w:pPr>
+        <w:ind w:left="720"/>
+      </w:pPr>
+      <w:r>
+        <w:t>If a function or method uses the new operator, then a call is made to the run-time library function __AddGarbage() when the function returns. The __AddGarbage() function moves objects off the function’s object list onto the garbage collector’s list.</w:t>
+      </w:r>
+    </w:p>
+    <w:p/>
+    <w:p>
+      <w:pPr>
+        <w:pStyle w:val="Heading1"/>
+      </w:pPr>
       <w:r>
         <w:t>Return Block</w:t>
       </w:r>
-      <w:bookmarkEnd w:id="34"/>
+      <w:bookmarkEnd w:id="33"/>
     </w:p>
     <w:p>
       <w:r>
@@ -9443,6 +7866,7 @@
   <w:style w:type="paragraph" w:default="1" w:styleId="Normal">
     <w:name w:val="Normal"/>
     <w:qFormat/>
+    <w:rsid w:val="0024789D"/>
     <w:rPr>
       <w:sz w:val="24"/>
       <w:szCs w:val="24"/>
@@ -9467,6 +7891,27 @@
       <w:bCs/>
       <w:sz w:val="28"/>
       <w:szCs w:val="28"/>
+    </w:rPr>
+  </w:style>
+  <w:style w:type="paragraph" w:styleId="Heading2">
+    <w:name w:val="heading 2"/>
+    <w:basedOn w:val="Normal"/>
+    <w:next w:val="Normal"/>
+    <w:link w:val="Heading2Char"/>
+    <w:semiHidden/>
+    <w:unhideWhenUsed/>
+    <w:qFormat/>
+    <w:rsid w:val="0024789D"/>
+    <w:pPr>
+      <w:keepNext/>
+      <w:keepLines/>
+      <w:spacing w:before="40"/>
+      <w:outlineLvl w:val="1"/>
+    </w:pPr>
+    <w:rPr>
+      <w:rFonts w:eastAsiaTheme="majorEastAsia" w:cstheme="majorBidi"/>
+      <w:sz w:val="26"/>
+      <w:szCs w:val="26"/>
     </w:rPr>
   </w:style>
   <w:style w:type="character" w:default="1" w:styleId="DefaultParagraphFont">
@@ -9652,6 +8097,29 @@
     <w:rPr>
       <w:i/>
       <w:iCs/>
+    </w:rPr>
+  </w:style>
+  <w:style w:type="character" w:styleId="SubtleReference">
+    <w:name w:val="Subtle Reference"/>
+    <w:basedOn w:val="DefaultParagraphFont"/>
+    <w:uiPriority w:val="31"/>
+    <w:qFormat/>
+    <w:rsid w:val="00DC36EA"/>
+    <w:rPr>
+      <w:smallCaps/>
+      <w:color w:val="5A5A5A" w:themeColor="text1" w:themeTint="A5"/>
+    </w:rPr>
+  </w:style>
+  <w:style w:type="character" w:customStyle="1" w:styleId="Heading2Char">
+    <w:name w:val="Heading 2 Char"/>
+    <w:basedOn w:val="DefaultParagraphFont"/>
+    <w:link w:val="Heading2"/>
+    <w:semiHidden/>
+    <w:rsid w:val="0024789D"/>
+    <w:rPr>
+      <w:rFonts w:eastAsiaTheme="majorEastAsia" w:cstheme="majorBidi"/>
+      <w:sz w:val="26"/>
+      <w:szCs w:val="26"/>
     </w:rPr>
   </w:style>
 </w:styles>
@@ -9947,7 +8415,7 @@
 </file>
 
 <file path=customXml/itemProps1.xml><?xml version="1.0" encoding="utf-8"?>
-<ds:datastoreItem xmlns:ds="http://schemas.openxmlformats.org/officeDocument/2006/customXml" ds:itemID="{8C622C51-7705-445F-B474-C6A0EC3A6FBD}">
+<ds:datastoreItem xmlns:ds="http://schemas.openxmlformats.org/officeDocument/2006/customXml" ds:itemID="{E54EEE02-86FD-4D6B-99EE-C09C995F3933}">
   <ds:schemaRefs>
     <ds:schemaRef ds:uri="http://schemas.openxmlformats.org/officeDocument/2006/bibliography"/>
   </ds:schemaRefs>
